--- a/UTSA_AboutUs.docx
+++ b/UTSA_AboutUs.docx
@@ -1,6 +1,6 @@
 
 <file path=word/document.xml><?xml version="1.0" encoding="utf-8"?>
-<w:document xmlns:wpc="http://schemas.microsoft.com/office/word/2010/wordprocessingCanvas" xmlns:cx="http://schemas.microsoft.com/office/drawing/2014/chartex" xmlns:cx1="http://schemas.microsoft.com/office/drawing/2015/9/8/chartex" xmlns:cx2="http://schemas.microsoft.com/office/drawing/2015/10/21/chartex" xmlns:cx3="http://schemas.microsoft.com/office/drawing/2016/5/9/chartex" xmlns:cx4="http://schemas.microsoft.com/office/drawing/2016/5/10/chartex" xmlns:cx5="http://schemas.microsoft.com/office/drawing/2016/5/11/chartex" xmlns:cx6="http://schemas.microsoft.com/office/drawing/2016/5/12/chartex" xmlns:cx7="http://schemas.microsoft.com/office/drawing/2016/5/13/chartex" xmlns:cx8="http://schemas.microsoft.com/office/drawing/2016/5/14/chartex" xmlns:mc="http://schemas.openxmlformats.org/markup-compatibility/2006" xmlns:aink="http://schemas.microsoft.com/office/drawing/2016/ink" xmlns:am3d="http://schemas.microsoft.com/office/drawing/2017/model3d" xmlns:o="urn:schemas-microsoft-com:office:office" xmlns:r="http://schemas.openxmlformats.org/officeDocument/2006/relationships" xmlns:m="http://schemas.openxmlformats.org/officeDocument/2006/math" xmlns:v="urn:schemas-microsoft-com:vml" xmlns:wp14="http://schemas.microsoft.com/office/word/2010/wordprocessingDrawing" xmlns:wp="http://schemas.openxmlformats.org/drawingml/2006/wordprocessingDrawing" xmlns:w10="urn:schemas-microsoft-com:office:word" xmlns:w="http://schemas.openxmlformats.org/wordprocessingml/2006/main" xmlns:w14="http://schemas.microsoft.com/office/word/2010/wordml" xmlns:w15="http://schemas.microsoft.com/office/word/2012/wordml" xmlns:w16cid="http://schemas.microsoft.com/office/word/2016/wordml/cid" xmlns:w16se="http://schemas.microsoft.com/office/word/2015/wordml/symex" xmlns:wpg="http://schemas.microsoft.com/office/word/2010/wordprocessingGroup" xmlns:wpi="http://schemas.microsoft.com/office/word/2010/wordprocessingInk" xmlns:wne="http://schemas.microsoft.com/office/word/2006/wordml" xmlns:wps="http://schemas.microsoft.com/office/word/2010/wordprocessingShape" mc:Ignorable="w14 w15 w16se w16cid wp14">
+<w:document xmlns:wpc="http://schemas.microsoft.com/office/word/2010/wordprocessingCanvas" xmlns:mc="http://schemas.openxmlformats.org/markup-compatibility/2006" xmlns:o="urn:schemas-microsoft-com:office:office" xmlns:r="http://schemas.openxmlformats.org/officeDocument/2006/relationships" xmlns:m="http://schemas.openxmlformats.org/officeDocument/2006/math" xmlns:v="urn:schemas-microsoft-com:vml" xmlns:wp14="http://schemas.microsoft.com/office/word/2010/wordprocessingDrawing" xmlns:wp="http://schemas.openxmlformats.org/drawingml/2006/wordprocessingDrawing" xmlns:w10="urn:schemas-microsoft-com:office:word" xmlns:w="http://schemas.openxmlformats.org/wordprocessingml/2006/main" xmlns:w14="http://schemas.microsoft.com/office/word/2010/wordml" xmlns:wpg="http://schemas.microsoft.com/office/word/2010/wordprocessingGroup" xmlns:wpi="http://schemas.microsoft.com/office/word/2010/wordprocessingInk" xmlns:wne="http://schemas.microsoft.com/office/word/2006/wordml" xmlns:wps="http://schemas.microsoft.com/office/word/2010/wordprocessingShape" mc:Ignorable="w14 wp14">
   <w:background w:color="093968"/>
   <w:body>
     <w:tbl>
@@ -33,6 +33,9 @@
             <w:hideMark/>
           </w:tcPr>
           <w:p>
+            <w:pPr>
+              <w:jc w:val="center"/>
+            </w:pPr>
             <w:r>
               <w:rPr>
                 <w:noProof/>
@@ -57,8 +60,8 @@
                   <v:path o:extrusionok="f" gradientshapeok="t" o:connecttype="rect"/>
                   <o:lock v:ext="edit" aspectratio="t"/>
                 </v:shapetype>
-                <v:shape id="Picture 1" o:spid="_x0000_i1025" type="#_x0000_t75" style="width:739pt;height:74.5pt;visibility:visible">
-                  <v:imagedata r:id="rId7" o:title=""/>
+                <v:shape id="Picture 1" o:spid="_x0000_i1025" type="#_x0000_t75" style="width:738.75pt;height:74.25pt;visibility:visible">
+                  <v:imagedata r:id="rId8" o:title=""/>
                 </v:shape>
               </w:pict>
             </w:r>
@@ -67,7 +70,7 @@
       </w:tr>
       <w:tr>
         <w:trPr>
-          <w:trHeight w:val="299"/>
+          <w:trHeight w:val="585"/>
           <w:jc w:val="center"/>
         </w:trPr>
         <w:tc>
@@ -84,7 +87,7 @@
                 <w:color w:val="FFFFFF"/>
               </w:rPr>
             </w:pPr>
-            <w:hyperlink r:id="rId8" w:history="1">
+            <w:hyperlink r:id="rId9" w:history="1">
               <w:r>
                 <w:rPr>
                   <w:rStyle w:val="Hyperlink"/>
@@ -103,11 +106,12 @@
           </w:tcPr>
           <w:p>
             <w:pPr>
+              <w:jc w:val="center"/>
               <w:rPr>
                 <w:color w:val="FFFFFF"/>
               </w:rPr>
             </w:pPr>
-            <w:hyperlink r:id="rId9" w:history="1">
+            <w:hyperlink r:id="rId10" w:history="1">
               <w:r>
                 <w:rPr>
                   <w:rStyle w:val="Hyperlink"/>
@@ -134,11 +138,12 @@
           </w:tcPr>
           <w:p>
             <w:pPr>
+              <w:jc w:val="center"/>
               <w:rPr>
                 <w:color w:val="FFFFFF"/>
               </w:rPr>
             </w:pPr>
-            <w:hyperlink r:id="rId10" w:history="1">
+            <w:hyperlink r:id="rId11" w:history="1">
               <w:r>
                 <w:rPr>
                   <w:rStyle w:val="Hyperlink"/>
@@ -158,11 +163,12 @@
           </w:tcPr>
           <w:p>
             <w:pPr>
+              <w:jc w:val="center"/>
               <w:rPr>
                 <w:color w:val="FFFFFF"/>
               </w:rPr>
             </w:pPr>
-            <w:hyperlink r:id="rId11" w:history="1">
+            <w:hyperlink r:id="rId12" w:history="1">
               <w:r>
                 <w:rPr>
                   <w:rStyle w:val="Hyperlink"/>
@@ -195,7 +201,7 @@
               </w:rPr>
               <w:pict>
                 <v:shape id="Picture 3" o:spid="_x0000_i1026" type="#_x0000_t75" style="width:757.5pt;height:126pt;visibility:visible">
-                  <v:imagedata r:id="rId12" o:title=""/>
+                  <v:imagedata r:id="rId13" o:title=""/>
                 </v:shape>
               </w:pict>
             </w:r>
@@ -245,6 +251,7 @@
                 </w:tcPr>
                 <w:p>
                   <w:r>
+                    <w:lastRenderedPageBreak/>
                     <w:t>About COB Home</w:t>
                   </w:r>
                 </w:p>
@@ -395,7 +402,7 @@
               <w:tblLook w:val="04A0" w:firstRow="1" w:lastRow="0" w:firstColumn="1" w:lastColumn="0" w:noHBand="0" w:noVBand="1"/>
             </w:tblPr>
             <w:tblGrid>
-              <w:gridCol w:w="10959"/>
+              <w:gridCol w:w="11096"/>
             </w:tblGrid>
             <w:tr>
               <w:trPr>
@@ -414,15 +421,13 @@
                   <w:hideMark/>
                 </w:tcPr>
                 <w:p>
-                  <w:bookmarkStart w:id="0" w:name="_GoBack"/>
                   <w:r>
                     <w:pict>
-                      <v:shape id="_x0000_i1028" type="#_x0000_t75" style="width:544pt;height:43.5pt">
-                        <v:imagedata r:id="rId13" o:title="ban_aboutus_text"/>
+                      <v:shape id="_x0000_i1027" type="#_x0000_t75" style="width:543.75pt;height:43.5pt">
+                        <v:imagedata r:id="rId14" o:title="ban_aboutus_text"/>
                       </v:shape>
                     </w:pict>
                   </w:r>
-                  <w:bookmarkEnd w:id="0"/>
                 </w:p>
               </w:tc>
             </w:tr>
@@ -446,7 +451,29 @@
                 <w:szCs w:val="18"/>
                 <w:shd w:val="clear" w:color="auto" w:fill="FFFFFF"/>
               </w:rPr>
-              <w:t>The College of Business at The University of Texas at San Antonio offers a comprehensive curriculum at the undergraduate, master's and doctoral level that expands the boundaries of a traditional business education.</w:t>
+              <w:t xml:space="preserve">The College of Business at The University of Texas at San Antonio offers a comprehensive curriculum at the undergraduate, </w:t>
+            </w:r>
+            <w:proofErr w:type="gramStart"/>
+            <w:r>
+              <w:rPr>
+                <w:rFonts w:ascii="Tahoma" w:hAnsi="Tahoma" w:cs="Tahoma"/>
+                <w:color w:val="000000"/>
+                <w:sz w:val="18"/>
+                <w:szCs w:val="18"/>
+                <w:shd w:val="clear" w:color="auto" w:fill="FFFFFF"/>
+              </w:rPr>
+              <w:t>master's</w:t>
+            </w:r>
+            <w:proofErr w:type="gramEnd"/>
+            <w:r>
+              <w:rPr>
+                <w:rFonts w:ascii="Tahoma" w:hAnsi="Tahoma" w:cs="Tahoma"/>
+                <w:color w:val="000000"/>
+                <w:sz w:val="18"/>
+                <w:szCs w:val="18"/>
+                <w:shd w:val="clear" w:color="auto" w:fill="FFFFFF"/>
+              </w:rPr>
+              <w:t xml:space="preserve"> and doctoral level that expands the boundaries of a traditional business education.</w:t>
             </w:r>
           </w:p>
           <w:p>
@@ -476,8 +503,8 @@
                 <w:noProof/>
               </w:rPr>
               <w:pict>
-                <v:shape id="Picture 5" o:spid="_x0000_s1029" type="#_x0000_t75" style="position:absolute;left:0;text-align:left;margin-left:213pt;margin-top:286.75pt;width:157.7pt;height:139.7pt;z-index:-1;visibility:visible;mso-position-horizontal:right;mso-width-relative:margin;mso-height-relative:margin" wrapcoords="-103 0 -103 21484 21600 21484 21600 0 -103 0" o:allowoverlap="f">
-                  <v:imagedata r:id="rId14" o:title=""/>
+                <v:shape id="Picture 5" o:spid="_x0000_s1029" type="#_x0000_t75" style="position:absolute;left:0;text-align:left;margin-left:319.5pt;margin-top:286.75pt;width:157.7pt;height:139.7pt;z-index:-1;visibility:visible;mso-position-horizontal:right;mso-width-relative:margin;mso-height-relative:margin" wrapcoords="-103 0 -103 21484 21600 21484 21600 0 -103 0" o:allowoverlap="f">
+                  <v:imagedata r:id="rId15" o:title=""/>
                   <w10:wrap type="tight"/>
                 </v:shape>
               </w:pict>
@@ -522,8 +549,20 @@
                 <w:sz w:val="18"/>
                 <w:szCs w:val="18"/>
               </w:rPr>
-              <w:t>Bloomberg Businessweek</w:t>
-            </w:r>
+              <w:t xml:space="preserve">Bloomberg </w:t>
+            </w:r>
+            <w:proofErr w:type="spellStart"/>
+            <w:r>
+              <w:rPr>
+                <w:rStyle w:val="Emphasis"/>
+                <w:rFonts w:ascii="Tahoma" w:hAnsi="Tahoma" w:cs="Tahoma"/>
+                <w:color w:val="000000"/>
+                <w:sz w:val="18"/>
+                <w:szCs w:val="18"/>
+              </w:rPr>
+              <w:t>Businessweek</w:t>
+            </w:r>
+            <w:proofErr w:type="spellEnd"/>
             <w:r>
               <w:rPr>
                 <w:rFonts w:ascii="Tahoma" w:hAnsi="Tahoma" w:cs="Tahoma"/>
@@ -569,7 +608,27 @@
                 <w:sz w:val="18"/>
                 <w:szCs w:val="18"/>
               </w:rPr>
-              <w:t>for the past ten years and receiving the Brillante Award for Educational Excellence from the National Society of Hispanic MBA's in 2013.</w:t>
+              <w:t xml:space="preserve">for the past ten years and receiving the </w:t>
+            </w:r>
+            <w:proofErr w:type="spellStart"/>
+            <w:r>
+              <w:rPr>
+                <w:rFonts w:ascii="Tahoma" w:hAnsi="Tahoma" w:cs="Tahoma"/>
+                <w:color w:val="000000"/>
+                <w:sz w:val="18"/>
+                <w:szCs w:val="18"/>
+              </w:rPr>
+              <w:t>Brillante</w:t>
+            </w:r>
+            <w:proofErr w:type="spellEnd"/>
+            <w:r>
+              <w:rPr>
+                <w:rFonts w:ascii="Tahoma" w:hAnsi="Tahoma" w:cs="Tahoma"/>
+                <w:color w:val="000000"/>
+                <w:sz w:val="18"/>
+                <w:szCs w:val="18"/>
+              </w:rPr>
+              <w:t xml:space="preserve"> Award for Educational Excellence from the National Society of Hispanic MBA's in 2013.</w:t>
             </w:r>
           </w:p>
           <w:p>
@@ -592,7 +651,47 @@
                 <w:sz w:val="18"/>
                 <w:szCs w:val="18"/>
               </w:rPr>
-              <w:t>UTSA was named the #1 ranked cyber security program in the country according to a national survey of certified information technology security professionals conducted by the Ponemon Institute. UTSA is one of 47 universities designated as a Center of Academic Excellence in Information Assurance Research by the National Security Agency and the Department of Homeland Security. UTSA has also been designated as a Center of Academic Excellence in Information Assurance/Cyber Defense education. This designation was based on the curriculum and programs in the College of Business.</w:t>
+              <w:t xml:space="preserve">UTSA was named the #1 ranked cyber security </w:t>
+            </w:r>
+            <w:proofErr w:type="gramStart"/>
+            <w:r>
+              <w:rPr>
+                <w:rFonts w:ascii="Tahoma" w:hAnsi="Tahoma" w:cs="Tahoma"/>
+                <w:color w:val="000000"/>
+                <w:sz w:val="18"/>
+                <w:szCs w:val="18"/>
+              </w:rPr>
+              <w:t>program</w:t>
+            </w:r>
+            <w:proofErr w:type="gramEnd"/>
+            <w:r>
+              <w:rPr>
+                <w:rFonts w:ascii="Tahoma" w:hAnsi="Tahoma" w:cs="Tahoma"/>
+                <w:color w:val="000000"/>
+                <w:sz w:val="18"/>
+                <w:szCs w:val="18"/>
+              </w:rPr>
+              <w:t xml:space="preserve"> in the country according to a national survey of certified information technology security professionals conducted by the </w:t>
+            </w:r>
+            <w:proofErr w:type="spellStart"/>
+            <w:r>
+              <w:rPr>
+                <w:rFonts w:ascii="Tahoma" w:hAnsi="Tahoma" w:cs="Tahoma"/>
+                <w:color w:val="000000"/>
+                <w:sz w:val="18"/>
+                <w:szCs w:val="18"/>
+              </w:rPr>
+              <w:t>Ponemon</w:t>
+            </w:r>
+            <w:proofErr w:type="spellEnd"/>
+            <w:r>
+              <w:rPr>
+                <w:rFonts w:ascii="Tahoma" w:hAnsi="Tahoma" w:cs="Tahoma"/>
+                <w:color w:val="000000"/>
+                <w:sz w:val="18"/>
+                <w:szCs w:val="18"/>
+              </w:rPr>
+              <w:t xml:space="preserve"> Institute. UTSA is one of 47 universities designated as a Center of Academic Excellence in Information Assurance Research by the National Security Agency and the Department of Homeland Security. UTSA has also been designated as a Center of Academic Excellence in Information Assurance/Cyber Defense education. This designation was based on the curriculum and programs in the College of Business.</w:t>
             </w:r>
           </w:p>
           <w:p>
@@ -645,8 +744,8 @@
                       <w:noProof/>
                     </w:rPr>
                     <w:pict>
-                      <v:shape id="Picture 6" o:spid="_x0000_i1027" type="#_x0000_t75" style="width:210pt;height:166.5pt;visibility:visible">
-                        <v:imagedata r:id="rId15" o:title=""/>
+                      <v:shape id="Picture 6" o:spid="_x0000_i1028" type="#_x0000_t75" style="width:210pt;height:166.5pt;visibility:visible">
+                        <v:imagedata r:id="rId16" o:title=""/>
                       </v:shape>
                     </w:pict>
                   </w:r>
@@ -715,7 +814,7 @@
                 <w:sz w:val="18"/>
               </w:rPr>
             </w:pPr>
-            <w:hyperlink r:id="rId16" w:history="1">
+            <w:hyperlink r:id="rId17" w:history="1">
               <w:r>
                 <w:rPr>
                   <w:rStyle w:val="Hyperlink"/>
@@ -751,6 +850,8 @@
       <w:pPr>
         <w:jc w:val="both"/>
       </w:pPr>
+      <w:bookmarkStart w:id="0" w:name="_GoBack"/>
+      <w:bookmarkEnd w:id="0"/>
     </w:p>
     <w:sectPr>
       <w:pgSz w:w="12240" w:h="15840"/>
@@ -763,7 +864,7 @@
 </file>
 
 <file path=word/endnotes.xml><?xml version="1.0" encoding="utf-8"?>
-<w:endnotes xmlns:wpc="http://schemas.microsoft.com/office/word/2010/wordprocessingCanvas" xmlns:cx="http://schemas.microsoft.com/office/drawing/2014/chartex" xmlns:cx1="http://schemas.microsoft.com/office/drawing/2015/9/8/chartex" xmlns:cx2="http://schemas.microsoft.com/office/drawing/2015/10/21/chartex" xmlns:cx3="http://schemas.microsoft.com/office/drawing/2016/5/9/chartex" xmlns:cx4="http://schemas.microsoft.com/office/drawing/2016/5/10/chartex" xmlns:cx5="http://schemas.microsoft.com/office/drawing/2016/5/11/chartex" xmlns:cx6="http://schemas.microsoft.com/office/drawing/2016/5/12/chartex" xmlns:cx7="http://schemas.microsoft.com/office/drawing/2016/5/13/chartex" xmlns:cx8="http://schemas.microsoft.com/office/drawing/2016/5/14/chartex" xmlns:mc="http://schemas.openxmlformats.org/markup-compatibility/2006" xmlns:aink="http://schemas.microsoft.com/office/drawing/2016/ink" xmlns:am3d="http://schemas.microsoft.com/office/drawing/2017/model3d" xmlns:o="urn:schemas-microsoft-com:office:office" xmlns:r="http://schemas.openxmlformats.org/officeDocument/2006/relationships" xmlns:m="http://schemas.openxmlformats.org/officeDocument/2006/math" xmlns:v="urn:schemas-microsoft-com:vml" xmlns:wp14="http://schemas.microsoft.com/office/word/2010/wordprocessingDrawing" xmlns:wp="http://schemas.openxmlformats.org/drawingml/2006/wordprocessingDrawing" xmlns:w10="urn:schemas-microsoft-com:office:word" xmlns:w="http://schemas.openxmlformats.org/wordprocessingml/2006/main" xmlns:w14="http://schemas.microsoft.com/office/word/2010/wordml" xmlns:w15="http://schemas.microsoft.com/office/word/2012/wordml" xmlns:w16cid="http://schemas.microsoft.com/office/word/2016/wordml/cid" xmlns:w16se="http://schemas.microsoft.com/office/word/2015/wordml/symex" xmlns:wpg="http://schemas.microsoft.com/office/word/2010/wordprocessingGroup" xmlns:wpi="http://schemas.microsoft.com/office/word/2010/wordprocessingInk" xmlns:wne="http://schemas.microsoft.com/office/word/2006/wordml" xmlns:wps="http://schemas.microsoft.com/office/word/2010/wordprocessingShape" mc:Ignorable="w14 w15 w16se w16cid wp14">
+<w:endnotes xmlns:wpc="http://schemas.microsoft.com/office/word/2010/wordprocessingCanvas" xmlns:mc="http://schemas.openxmlformats.org/markup-compatibility/2006" xmlns:o="urn:schemas-microsoft-com:office:office" xmlns:r="http://schemas.openxmlformats.org/officeDocument/2006/relationships" xmlns:m="http://schemas.openxmlformats.org/officeDocument/2006/math" xmlns:v="urn:schemas-microsoft-com:vml" xmlns:wp14="http://schemas.microsoft.com/office/word/2010/wordprocessingDrawing" xmlns:wp="http://schemas.openxmlformats.org/drawingml/2006/wordprocessingDrawing" xmlns:w10="urn:schemas-microsoft-com:office:word" xmlns:w="http://schemas.openxmlformats.org/wordprocessingml/2006/main" xmlns:w14="http://schemas.microsoft.com/office/word/2010/wordml" xmlns:wpg="http://schemas.microsoft.com/office/word/2010/wordprocessingGroup" xmlns:wpi="http://schemas.microsoft.com/office/word/2010/wordprocessingInk" xmlns:wne="http://schemas.microsoft.com/office/word/2006/wordml" xmlns:wps="http://schemas.microsoft.com/office/word/2010/wordprocessingShape" mc:Ignorable="w14 wp14">
   <w:endnote w:type="separator" w:id="-1">
     <w:p>
       <w:r>
@@ -782,7 +883,7 @@
 </file>
 
 <file path=word/footnotes.xml><?xml version="1.0" encoding="utf-8"?>
-<w:footnotes xmlns:wpc="http://schemas.microsoft.com/office/word/2010/wordprocessingCanvas" xmlns:cx="http://schemas.microsoft.com/office/drawing/2014/chartex" xmlns:cx1="http://schemas.microsoft.com/office/drawing/2015/9/8/chartex" xmlns:cx2="http://schemas.microsoft.com/office/drawing/2015/10/21/chartex" xmlns:cx3="http://schemas.microsoft.com/office/drawing/2016/5/9/chartex" xmlns:cx4="http://schemas.microsoft.com/office/drawing/2016/5/10/chartex" xmlns:cx5="http://schemas.microsoft.com/office/drawing/2016/5/11/chartex" xmlns:cx6="http://schemas.microsoft.com/office/drawing/2016/5/12/chartex" xmlns:cx7="http://schemas.microsoft.com/office/drawing/2016/5/13/chartex" xmlns:cx8="http://schemas.microsoft.com/office/drawing/2016/5/14/chartex" xmlns:mc="http://schemas.openxmlformats.org/markup-compatibility/2006" xmlns:aink="http://schemas.microsoft.com/office/drawing/2016/ink" xmlns:am3d="http://schemas.microsoft.com/office/drawing/2017/model3d" xmlns:o="urn:schemas-microsoft-com:office:office" xmlns:r="http://schemas.openxmlformats.org/officeDocument/2006/relationships" xmlns:m="http://schemas.openxmlformats.org/officeDocument/2006/math" xmlns:v="urn:schemas-microsoft-com:vml" xmlns:wp14="http://schemas.microsoft.com/office/word/2010/wordprocessingDrawing" xmlns:wp="http://schemas.openxmlformats.org/drawingml/2006/wordprocessingDrawing" xmlns:w10="urn:schemas-microsoft-com:office:word" xmlns:w="http://schemas.openxmlformats.org/wordprocessingml/2006/main" xmlns:w14="http://schemas.microsoft.com/office/word/2010/wordml" xmlns:w15="http://schemas.microsoft.com/office/word/2012/wordml" xmlns:w16cid="http://schemas.microsoft.com/office/word/2016/wordml/cid" xmlns:w16se="http://schemas.microsoft.com/office/word/2015/wordml/symex" xmlns:wpg="http://schemas.microsoft.com/office/word/2010/wordprocessingGroup" xmlns:wpi="http://schemas.microsoft.com/office/word/2010/wordprocessingInk" xmlns:wne="http://schemas.microsoft.com/office/word/2006/wordml" xmlns:wps="http://schemas.microsoft.com/office/word/2010/wordprocessingShape" mc:Ignorable="w14 w15 w16se w16cid wp14">
+<w:footnotes xmlns:wpc="http://schemas.microsoft.com/office/word/2010/wordprocessingCanvas" xmlns:mc="http://schemas.openxmlformats.org/markup-compatibility/2006" xmlns:o="urn:schemas-microsoft-com:office:office" xmlns:r="http://schemas.openxmlformats.org/officeDocument/2006/relationships" xmlns:m="http://schemas.openxmlformats.org/officeDocument/2006/math" xmlns:v="urn:schemas-microsoft-com:vml" xmlns:wp14="http://schemas.microsoft.com/office/word/2010/wordprocessingDrawing" xmlns:wp="http://schemas.openxmlformats.org/drawingml/2006/wordprocessingDrawing" xmlns:w10="urn:schemas-microsoft-com:office:word" xmlns:w="http://schemas.openxmlformats.org/wordprocessingml/2006/main" xmlns:w14="http://schemas.microsoft.com/office/word/2010/wordml" xmlns:wpg="http://schemas.microsoft.com/office/word/2010/wordprocessingGroup" xmlns:wpi="http://schemas.microsoft.com/office/word/2010/wordprocessingInk" xmlns:wne="http://schemas.microsoft.com/office/word/2006/wordml" xmlns:wps="http://schemas.microsoft.com/office/word/2010/wordprocessingShape" mc:Ignorable="w14 wp14">
   <w:footnote w:type="separator" w:id="-1">
     <w:p>
       <w:r>
@@ -801,392 +902,154 @@
 </file>
 
 <file path=word/styles.xml><?xml version="1.0" encoding="utf-8"?>
-<w:styles xmlns:mc="http://schemas.openxmlformats.org/markup-compatibility/2006" xmlns:r="http://schemas.openxmlformats.org/officeDocument/2006/relationships" xmlns:w="http://schemas.openxmlformats.org/wordprocessingml/2006/main" xmlns:w14="http://schemas.microsoft.com/office/word/2010/wordml" xmlns:w15="http://schemas.microsoft.com/office/word/2012/wordml" xmlns:w16cid="http://schemas.microsoft.com/office/word/2016/wordml/cid" xmlns:w16se="http://schemas.microsoft.com/office/word/2015/wordml/symex" mc:Ignorable="w14 w15 w16se w16cid">
+<w:styles xmlns:mc="http://schemas.openxmlformats.org/markup-compatibility/2006" xmlns:r="http://schemas.openxmlformats.org/officeDocument/2006/relationships" xmlns:w="http://schemas.openxmlformats.org/wordprocessingml/2006/main" xmlns:w14="http://schemas.microsoft.com/office/word/2010/wordml" mc:Ignorable="w14">
   <w:docDefaults>
     <w:rPrDefault>
       <w:rPr>
         <w:rFonts w:ascii="Calibri" w:eastAsia="Calibri" w:hAnsi="Calibri" w:cs="Times New Roman"/>
-        <w:lang w:val="en-IN" w:eastAsia="en-IN" w:bidi="ar-SA"/>
+        <w:lang w:val="en-US" w:eastAsia="en-US" w:bidi="ar-SA"/>
       </w:rPr>
     </w:rPrDefault>
     <w:pPrDefault/>
   </w:docDefaults>
-  <w:latentStyles w:defLockedState="0" w:defUIPriority="99" w:defSemiHidden="0" w:defUnhideWhenUsed="0" w:defQFormat="0" w:count="375">
-    <w:lsdException w:name="Normal" w:uiPriority="0" w:qFormat="1"/>
-    <w:lsdException w:name="heading 1" w:uiPriority="9" w:qFormat="1"/>
-    <w:lsdException w:name="heading 2" w:semiHidden="1" w:uiPriority="9" w:unhideWhenUsed="1" w:qFormat="1"/>
-    <w:lsdException w:name="heading 3" w:semiHidden="1" w:uiPriority="9" w:unhideWhenUsed="1" w:qFormat="1"/>
-    <w:lsdException w:name="heading 4" w:semiHidden="1" w:uiPriority="9" w:unhideWhenUsed="1" w:qFormat="1"/>
-    <w:lsdException w:name="heading 5" w:semiHidden="1" w:uiPriority="9" w:unhideWhenUsed="1" w:qFormat="1"/>
-    <w:lsdException w:name="heading 6" w:semiHidden="1" w:uiPriority="9" w:unhideWhenUsed="1" w:qFormat="1"/>
-    <w:lsdException w:name="heading 7" w:semiHidden="1" w:uiPriority="9" w:unhideWhenUsed="1" w:qFormat="1"/>
-    <w:lsdException w:name="heading 8" w:semiHidden="1" w:uiPriority="9" w:unhideWhenUsed="1" w:qFormat="1"/>
-    <w:lsdException w:name="heading 9" w:semiHidden="1" w:uiPriority="9" w:unhideWhenUsed="1" w:qFormat="1"/>
-    <w:lsdException w:name="index 1" w:semiHidden="1" w:unhideWhenUsed="1"/>
-    <w:lsdException w:name="index 2" w:semiHidden="1" w:unhideWhenUsed="1"/>
-    <w:lsdException w:name="index 3" w:semiHidden="1" w:unhideWhenUsed="1"/>
-    <w:lsdException w:name="index 4" w:semiHidden="1" w:unhideWhenUsed="1"/>
-    <w:lsdException w:name="index 5" w:semiHidden="1" w:unhideWhenUsed="1"/>
-    <w:lsdException w:name="index 6" w:semiHidden="1" w:unhideWhenUsed="1"/>
-    <w:lsdException w:name="index 7" w:semiHidden="1" w:unhideWhenUsed="1"/>
-    <w:lsdException w:name="index 8" w:semiHidden="1" w:unhideWhenUsed="1"/>
-    <w:lsdException w:name="index 9" w:semiHidden="1" w:unhideWhenUsed="1"/>
-    <w:lsdException w:name="toc 1" w:semiHidden="1" w:uiPriority="39" w:unhideWhenUsed="1"/>
-    <w:lsdException w:name="toc 2" w:semiHidden="1" w:uiPriority="39" w:unhideWhenUsed="1"/>
-    <w:lsdException w:name="toc 3" w:semiHidden="1" w:uiPriority="39" w:unhideWhenUsed="1"/>
-    <w:lsdException w:name="toc 4" w:semiHidden="1" w:uiPriority="39" w:unhideWhenUsed="1"/>
-    <w:lsdException w:name="toc 5" w:semiHidden="1" w:uiPriority="39" w:unhideWhenUsed="1"/>
-    <w:lsdException w:name="toc 6" w:semiHidden="1" w:uiPriority="39" w:unhideWhenUsed="1"/>
-    <w:lsdException w:name="toc 7" w:semiHidden="1" w:uiPriority="39" w:unhideWhenUsed="1"/>
-    <w:lsdException w:name="toc 8" w:semiHidden="1" w:uiPriority="39" w:unhideWhenUsed="1"/>
-    <w:lsdException w:name="toc 9" w:semiHidden="1" w:uiPriority="39" w:unhideWhenUsed="1"/>
-    <w:lsdException w:name="Normal Indent" w:semiHidden="1" w:unhideWhenUsed="1"/>
-    <w:lsdException w:name="footnote text" w:semiHidden="1" w:unhideWhenUsed="1"/>
-    <w:lsdException w:name="annotation text" w:semiHidden="1" w:unhideWhenUsed="1"/>
-    <w:lsdException w:name="header" w:semiHidden="1" w:unhideWhenUsed="1"/>
-    <w:lsdException w:name="footer" w:semiHidden="1" w:unhideWhenUsed="1"/>
-    <w:lsdException w:name="index heading" w:semiHidden="1" w:unhideWhenUsed="1"/>
-    <w:lsdException w:name="caption" w:semiHidden="1" w:uiPriority="35" w:unhideWhenUsed="1" w:qFormat="1"/>
-    <w:lsdException w:name="table of figures" w:semiHidden="1" w:unhideWhenUsed="1"/>
-    <w:lsdException w:name="envelope address" w:semiHidden="1" w:unhideWhenUsed="1"/>
-    <w:lsdException w:name="envelope return" w:semiHidden="1" w:unhideWhenUsed="1"/>
-    <w:lsdException w:name="footnote reference" w:semiHidden="1" w:unhideWhenUsed="1"/>
-    <w:lsdException w:name="annotation reference" w:semiHidden="1" w:unhideWhenUsed="1"/>
-    <w:lsdException w:name="line number" w:semiHidden="1" w:unhideWhenUsed="1"/>
-    <w:lsdException w:name="page number" w:semiHidden="1" w:unhideWhenUsed="1"/>
-    <w:lsdException w:name="endnote reference" w:semiHidden="1" w:unhideWhenUsed="1"/>
-    <w:lsdException w:name="endnote text" w:semiHidden="1" w:unhideWhenUsed="1"/>
-    <w:lsdException w:name="table of authorities" w:semiHidden="1" w:unhideWhenUsed="1"/>
-    <w:lsdException w:name="macro" w:semiHidden="1" w:unhideWhenUsed="1"/>
-    <w:lsdException w:name="toa heading" w:semiHidden="1" w:unhideWhenUsed="1"/>
-    <w:lsdException w:name="List" w:semiHidden="1" w:unhideWhenUsed="1"/>
-    <w:lsdException w:name="List Bullet" w:semiHidden="1" w:unhideWhenUsed="1"/>
-    <w:lsdException w:name="List Number" w:semiHidden="1" w:unhideWhenUsed="1"/>
-    <w:lsdException w:name="List 2" w:semiHidden="1" w:unhideWhenUsed="1"/>
-    <w:lsdException w:name="List 3" w:semiHidden="1" w:unhideWhenUsed="1"/>
-    <w:lsdException w:name="List 4" w:semiHidden="1" w:unhideWhenUsed="1"/>
-    <w:lsdException w:name="List 5" w:semiHidden="1" w:unhideWhenUsed="1"/>
-    <w:lsdException w:name="List Bullet 2" w:semiHidden="1" w:unhideWhenUsed="1"/>
-    <w:lsdException w:name="List Bullet 3" w:semiHidden="1" w:unhideWhenUsed="1"/>
-    <w:lsdException w:name="List Bullet 4" w:semiHidden="1" w:unhideWhenUsed="1"/>
-    <w:lsdException w:name="List Bullet 5" w:semiHidden="1" w:unhideWhenUsed="1"/>
-    <w:lsdException w:name="List Number 2" w:semiHidden="1" w:unhideWhenUsed="1"/>
-    <w:lsdException w:name="List Number 3" w:semiHidden="1" w:unhideWhenUsed="1"/>
-    <w:lsdException w:name="List Number 4" w:semiHidden="1" w:unhideWhenUsed="1"/>
-    <w:lsdException w:name="List Number 5" w:semiHidden="1" w:unhideWhenUsed="1"/>
-    <w:lsdException w:name="Title" w:uiPriority="10" w:qFormat="1"/>
-    <w:lsdException w:name="Closing" w:semiHidden="1" w:unhideWhenUsed="1"/>
-    <w:lsdException w:name="Signature" w:semiHidden="1" w:unhideWhenUsed="1"/>
-    <w:lsdException w:name="Default Paragraph Font" w:semiHidden="1" w:uiPriority="1" w:unhideWhenUsed="1"/>
-    <w:lsdException w:name="Body Text" w:semiHidden="1" w:unhideWhenUsed="1"/>
-    <w:lsdException w:name="Body Text Indent" w:semiHidden="1" w:unhideWhenUsed="1"/>
-    <w:lsdException w:name="List Continue" w:semiHidden="1" w:unhideWhenUsed="1"/>
-    <w:lsdException w:name="List Continue 2" w:semiHidden="1" w:unhideWhenUsed="1"/>
-    <w:lsdException w:name="List Continue 3" w:semiHidden="1" w:unhideWhenUsed="1"/>
-    <w:lsdException w:name="List Continue 4" w:semiHidden="1" w:unhideWhenUsed="1"/>
-    <w:lsdException w:name="List Continue 5" w:semiHidden="1" w:unhideWhenUsed="1"/>
-    <w:lsdException w:name="Message Header" w:semiHidden="1" w:unhideWhenUsed="1"/>
-    <w:lsdException w:name="Subtitle" w:uiPriority="11" w:qFormat="1"/>
-    <w:lsdException w:name="Salutation" w:semiHidden="1" w:unhideWhenUsed="1"/>
-    <w:lsdException w:name="Date" w:semiHidden="1" w:unhideWhenUsed="1"/>
-    <w:lsdException w:name="Body Text First Indent" w:semiHidden="1" w:unhideWhenUsed="1"/>
-    <w:lsdException w:name="Body Text First Indent 2" w:semiHidden="1" w:unhideWhenUsed="1"/>
-    <w:lsdException w:name="Note Heading" w:semiHidden="1" w:unhideWhenUsed="1"/>
-    <w:lsdException w:name="Body Text 2" w:semiHidden="1" w:unhideWhenUsed="1"/>
-    <w:lsdException w:name="Body Text 3" w:semiHidden="1" w:unhideWhenUsed="1"/>
-    <w:lsdException w:name="Body Text Indent 2" w:semiHidden="1" w:unhideWhenUsed="1"/>
-    <w:lsdException w:name="Body Text Indent 3" w:semiHidden="1" w:unhideWhenUsed="1"/>
-    <w:lsdException w:name="Block Text" w:semiHidden="1" w:unhideWhenUsed="1"/>
-    <w:lsdException w:name="Hyperlink" w:semiHidden="1" w:unhideWhenUsed="1"/>
-    <w:lsdException w:name="FollowedHyperlink" w:semiHidden="1" w:unhideWhenUsed="1"/>
-    <w:lsdException w:name="Strong" w:uiPriority="22" w:qFormat="1"/>
-    <w:lsdException w:name="Emphasis" w:uiPriority="20" w:qFormat="1"/>
-    <w:lsdException w:name="Document Map" w:semiHidden="1" w:unhideWhenUsed="1"/>
-    <w:lsdException w:name="Plain Text" w:semiHidden="1" w:unhideWhenUsed="1"/>
-    <w:lsdException w:name="E-mail Signature" w:semiHidden="1" w:unhideWhenUsed="1"/>
-    <w:lsdException w:name="HTML Top of Form" w:semiHidden="1" w:unhideWhenUsed="1"/>
-    <w:lsdException w:name="HTML Bottom of Form" w:semiHidden="1" w:unhideWhenUsed="1"/>
-    <w:lsdException w:name="Normal (Web)" w:semiHidden="1" w:unhideWhenUsed="1"/>
-    <w:lsdException w:name="HTML Acronym" w:semiHidden="1" w:unhideWhenUsed="1"/>
-    <w:lsdException w:name="HTML Address" w:semiHidden="1" w:unhideWhenUsed="1"/>
-    <w:lsdException w:name="HTML Cite" w:semiHidden="1" w:unhideWhenUsed="1"/>
-    <w:lsdException w:name="HTML Code" w:semiHidden="1" w:unhideWhenUsed="1"/>
-    <w:lsdException w:name="HTML Definition" w:semiHidden="1" w:unhideWhenUsed="1"/>
-    <w:lsdException w:name="HTML Keyboard" w:semiHidden="1" w:unhideWhenUsed="1"/>
-    <w:lsdException w:name="HTML Preformatted" w:semiHidden="1" w:unhideWhenUsed="1"/>
-    <w:lsdException w:name="HTML Sample" w:semiHidden="1" w:unhideWhenUsed="1"/>
-    <w:lsdException w:name="HTML Typewriter" w:semiHidden="1" w:unhideWhenUsed="1"/>
-    <w:lsdException w:name="HTML Variable" w:semiHidden="1" w:unhideWhenUsed="1"/>
-    <w:lsdException w:name="Normal Table" w:semiHidden="1" w:unhideWhenUsed="1"/>
-    <w:lsdException w:name="annotation subject" w:semiHidden="1" w:unhideWhenUsed="1"/>
-    <w:lsdException w:name="No List" w:semiHidden="1" w:unhideWhenUsed="1"/>
-    <w:lsdException w:name="Outline List 1" w:semiHidden="1" w:unhideWhenUsed="1"/>
-    <w:lsdException w:name="Outline List 2" w:semiHidden="1" w:unhideWhenUsed="1"/>
-    <w:lsdException w:name="Outline List 3" w:semiHidden="1" w:unhideWhenUsed="1"/>
-    <w:lsdException w:name="Table Simple 1" w:semiHidden="1" w:unhideWhenUsed="1"/>
-    <w:lsdException w:name="Table Simple 2" w:semiHidden="1" w:unhideWhenUsed="1"/>
-    <w:lsdException w:name="Table Simple 3" w:semiHidden="1" w:unhideWhenUsed="1"/>
-    <w:lsdException w:name="Table Classic 1" w:semiHidden="1" w:unhideWhenUsed="1"/>
-    <w:lsdException w:name="Table Classic 2" w:semiHidden="1" w:unhideWhenUsed="1"/>
-    <w:lsdException w:name="Table Classic 3" w:semiHidden="1" w:unhideWhenUsed="1"/>
-    <w:lsdException w:name="Table Classic 4" w:semiHidden="1" w:unhideWhenUsed="1"/>
-    <w:lsdException w:name="Table Colorful 1" w:semiHidden="1" w:unhideWhenUsed="1"/>
-    <w:lsdException w:name="Table Colorful 2" w:semiHidden="1" w:unhideWhenUsed="1"/>
-    <w:lsdException w:name="Table Colorful 3" w:semiHidden="1" w:unhideWhenUsed="1"/>
-    <w:lsdException w:name="Table Columns 1" w:semiHidden="1" w:unhideWhenUsed="1"/>
-    <w:lsdException w:name="Table Columns 2" w:semiHidden="1" w:unhideWhenUsed="1"/>
-    <w:lsdException w:name="Table Columns 3" w:semiHidden="1" w:unhideWhenUsed="1"/>
-    <w:lsdException w:name="Table Columns 4" w:semiHidden="1" w:unhideWhenUsed="1"/>
-    <w:lsdException w:name="Table Columns 5" w:semiHidden="1" w:unhideWhenUsed="1"/>
-    <w:lsdException w:name="Table Grid 1" w:semiHidden="1" w:unhideWhenUsed="1"/>
-    <w:lsdException w:name="Table Grid 2" w:semiHidden="1" w:unhideWhenUsed="1"/>
-    <w:lsdException w:name="Table Grid 3" w:semiHidden="1" w:unhideWhenUsed="1"/>
-    <w:lsdException w:name="Table Grid 4" w:semiHidden="1" w:unhideWhenUsed="1"/>
-    <w:lsdException w:name="Table Grid 5" w:semiHidden="1" w:unhideWhenUsed="1"/>
-    <w:lsdException w:name="Table Grid 6" w:semiHidden="1" w:unhideWhenUsed="1"/>
-    <w:lsdException w:name="Table Grid 7" w:semiHidden="1" w:unhideWhenUsed="1"/>
-    <w:lsdException w:name="Table Grid 8" w:semiHidden="1" w:unhideWhenUsed="1"/>
-    <w:lsdException w:name="Table List 1" w:semiHidden="1" w:unhideWhenUsed="1"/>
-    <w:lsdException w:name="Table List 2" w:semiHidden="1" w:unhideWhenUsed="1"/>
-    <w:lsdException w:name="Table List 3" w:semiHidden="1" w:unhideWhenUsed="1"/>
-    <w:lsdException w:name="Table List 4" w:semiHidden="1" w:unhideWhenUsed="1"/>
-    <w:lsdException w:name="Table List 5" w:semiHidden="1" w:unhideWhenUsed="1"/>
-    <w:lsdException w:name="Table List 6" w:semiHidden="1" w:unhideWhenUsed="1"/>
-    <w:lsdException w:name="Table List 7" w:semiHidden="1" w:unhideWhenUsed="1"/>
-    <w:lsdException w:name="Table List 8" w:semiHidden="1" w:unhideWhenUsed="1"/>
-    <w:lsdException w:name="Table 3D effects 1" w:semiHidden="1" w:unhideWhenUsed="1"/>
-    <w:lsdException w:name="Table 3D effects 2" w:semiHidden="1" w:unhideWhenUsed="1"/>
-    <w:lsdException w:name="Table 3D effects 3" w:semiHidden="1" w:unhideWhenUsed="1"/>
-    <w:lsdException w:name="Table Contemporary" w:semiHidden="1" w:unhideWhenUsed="1"/>
-    <w:lsdException w:name="Table Elegant" w:semiHidden="1" w:unhideWhenUsed="1"/>
-    <w:lsdException w:name="Table Professional" w:semiHidden="1" w:unhideWhenUsed="1"/>
-    <w:lsdException w:name="Table Subtle 1" w:semiHidden="1" w:unhideWhenUsed="1"/>
-    <w:lsdException w:name="Table Subtle 2" w:semiHidden="1" w:unhideWhenUsed="1"/>
-    <w:lsdException w:name="Table Web 1" w:semiHidden="1" w:unhideWhenUsed="1"/>
-    <w:lsdException w:name="Table Web 2" w:semiHidden="1" w:unhideWhenUsed="1"/>
-    <w:lsdException w:name="Table Web 3" w:semiHidden="1" w:unhideWhenUsed="1"/>
-    <w:lsdException w:name="Balloon Text" w:semiHidden="1" w:unhideWhenUsed="1"/>
-    <w:lsdException w:name="Table Grid" w:uiPriority="39"/>
-    <w:lsdException w:name="Table Theme" w:semiHidden="1" w:unhideWhenUsed="1"/>
-    <w:lsdException w:name="Placeholder Text" w:semiHidden="1"/>
-    <w:lsdException w:name="No Spacing" w:uiPriority="1" w:qFormat="1"/>
-    <w:lsdException w:name="Light Shading" w:uiPriority="60"/>
-    <w:lsdException w:name="Light List" w:uiPriority="61"/>
-    <w:lsdException w:name="Light Grid" w:uiPriority="62"/>
-    <w:lsdException w:name="Medium Shading 1" w:uiPriority="63"/>
-    <w:lsdException w:name="Medium Shading 2" w:uiPriority="64"/>
-    <w:lsdException w:name="Medium List 1" w:uiPriority="65"/>
-    <w:lsdException w:name="Medium List 2" w:uiPriority="66"/>
-    <w:lsdException w:name="Medium Grid 1" w:uiPriority="67"/>
-    <w:lsdException w:name="Medium Grid 2" w:uiPriority="68"/>
-    <w:lsdException w:name="Medium Grid 3" w:uiPriority="69"/>
-    <w:lsdException w:name="Dark List" w:uiPriority="70"/>
-    <w:lsdException w:name="Colorful Shading" w:uiPriority="71"/>
-    <w:lsdException w:name="Colorful List" w:uiPriority="72"/>
-    <w:lsdException w:name="Colorful Grid" w:uiPriority="73"/>
-    <w:lsdException w:name="Light Shading Accent 1" w:uiPriority="60"/>
-    <w:lsdException w:name="Light List Accent 1" w:uiPriority="61"/>
-    <w:lsdException w:name="Light Grid Accent 1" w:uiPriority="62"/>
-    <w:lsdException w:name="Medium Shading 1 Accent 1" w:uiPriority="63"/>
-    <w:lsdException w:name="Medium Shading 2 Accent 1" w:uiPriority="64"/>
-    <w:lsdException w:name="Medium List 1 Accent 1" w:uiPriority="65"/>
-    <w:lsdException w:name="Revision" w:semiHidden="1"/>
-    <w:lsdException w:name="List Paragraph" w:uiPriority="34" w:qFormat="1"/>
-    <w:lsdException w:name="Quote" w:uiPriority="29" w:qFormat="1"/>
-    <w:lsdException w:name="Intense Quote" w:uiPriority="30" w:qFormat="1"/>
-    <w:lsdException w:name="Medium List 2 Accent 1" w:uiPriority="66"/>
-    <w:lsdException w:name="Medium Grid 1 Accent 1" w:uiPriority="67"/>
-    <w:lsdException w:name="Medium Grid 2 Accent 1" w:uiPriority="68"/>
-    <w:lsdException w:name="Medium Grid 3 Accent 1" w:uiPriority="69"/>
-    <w:lsdException w:name="Dark List Accent 1" w:uiPriority="70"/>
-    <w:lsdException w:name="Colorful Shading Accent 1" w:uiPriority="71"/>
-    <w:lsdException w:name="Colorful List Accent 1" w:uiPriority="72"/>
-    <w:lsdException w:name="Colorful Grid Accent 1" w:uiPriority="73"/>
-    <w:lsdException w:name="Light Shading Accent 2" w:uiPriority="60"/>
-    <w:lsdException w:name="Light List Accent 2" w:uiPriority="61"/>
-    <w:lsdException w:name="Light Grid Accent 2" w:uiPriority="62"/>
-    <w:lsdException w:name="Medium Shading 1 Accent 2" w:uiPriority="63"/>
-    <w:lsdException w:name="Medium Shading 2 Accent 2" w:uiPriority="64"/>
-    <w:lsdException w:name="Medium List 1 Accent 2" w:uiPriority="65"/>
-    <w:lsdException w:name="Medium List 2 Accent 2" w:uiPriority="66"/>
-    <w:lsdException w:name="Medium Grid 1 Accent 2" w:uiPriority="67"/>
-    <w:lsdException w:name="Medium Grid 2 Accent 2" w:uiPriority="68"/>
-    <w:lsdException w:name="Medium Grid 3 Accent 2" w:uiPriority="69"/>
-    <w:lsdException w:name="Dark List Accent 2" w:uiPriority="70"/>
-    <w:lsdException w:name="Colorful Shading Accent 2" w:uiPriority="71"/>
-    <w:lsdException w:name="Colorful List Accent 2" w:uiPriority="72"/>
-    <w:lsdException w:name="Colorful Grid Accent 2" w:uiPriority="73"/>
-    <w:lsdException w:name="Light Shading Accent 3" w:uiPriority="60"/>
-    <w:lsdException w:name="Light List Accent 3" w:uiPriority="61"/>
-    <w:lsdException w:name="Light Grid Accent 3" w:uiPriority="62"/>
-    <w:lsdException w:name="Medium Shading 1 Accent 3" w:uiPriority="63"/>
-    <w:lsdException w:name="Medium Shading 2 Accent 3" w:uiPriority="64"/>
-    <w:lsdException w:name="Medium List 1 Accent 3" w:uiPriority="65"/>
-    <w:lsdException w:name="Medium List 2 Accent 3" w:uiPriority="66"/>
-    <w:lsdException w:name="Medium Grid 1 Accent 3" w:uiPriority="67"/>
-    <w:lsdException w:name="Medium Grid 2 Accent 3" w:uiPriority="68"/>
-    <w:lsdException w:name="Medium Grid 3 Accent 3" w:uiPriority="69"/>
-    <w:lsdException w:name="Dark List Accent 3" w:uiPriority="70"/>
-    <w:lsdException w:name="Colorful Shading Accent 3" w:uiPriority="71"/>
-    <w:lsdException w:name="Colorful List Accent 3" w:uiPriority="72"/>
-    <w:lsdException w:name="Colorful Grid Accent 3" w:uiPriority="73"/>
-    <w:lsdException w:name="Light Shading Accent 4" w:uiPriority="60"/>
-    <w:lsdException w:name="Light List Accent 4" w:uiPriority="61"/>
-    <w:lsdException w:name="Light Grid Accent 4" w:uiPriority="62"/>
-    <w:lsdException w:name="Medium Shading 1 Accent 4" w:uiPriority="63"/>
-    <w:lsdException w:name="Medium Shading 2 Accent 4" w:uiPriority="64"/>
-    <w:lsdException w:name="Medium List 1 Accent 4" w:uiPriority="65"/>
-    <w:lsdException w:name="Medium List 2 Accent 4" w:uiPriority="66"/>
-    <w:lsdException w:name="Medium Grid 1 Accent 4" w:uiPriority="67"/>
-    <w:lsdException w:name="Medium Grid 2 Accent 4" w:uiPriority="68"/>
-    <w:lsdException w:name="Medium Grid 3 Accent 4" w:uiPriority="69"/>
-    <w:lsdException w:name="Dark List Accent 4" w:uiPriority="70"/>
-    <w:lsdException w:name="Colorful Shading Accent 4" w:uiPriority="71"/>
-    <w:lsdException w:name="Colorful List Accent 4" w:uiPriority="72"/>
-    <w:lsdException w:name="Colorful Grid Accent 4" w:uiPriority="73"/>
-    <w:lsdException w:name="Light Shading Accent 5" w:uiPriority="60"/>
-    <w:lsdException w:name="Light List Accent 5" w:uiPriority="61"/>
-    <w:lsdException w:name="Light Grid Accent 5" w:uiPriority="62"/>
-    <w:lsdException w:name="Medium Shading 1 Accent 5" w:uiPriority="63"/>
-    <w:lsdException w:name="Medium Shading 2 Accent 5" w:uiPriority="64"/>
-    <w:lsdException w:name="Medium List 1 Accent 5" w:uiPriority="65"/>
-    <w:lsdException w:name="Medium List 2 Accent 5" w:uiPriority="66"/>
-    <w:lsdException w:name="Medium Grid 1 Accent 5" w:uiPriority="67"/>
-    <w:lsdException w:name="Medium Grid 2 Accent 5" w:uiPriority="68"/>
-    <w:lsdException w:name="Medium Grid 3 Accent 5" w:uiPriority="69"/>
-    <w:lsdException w:name="Dark List Accent 5" w:uiPriority="70"/>
-    <w:lsdException w:name="Colorful Shading Accent 5" w:uiPriority="71"/>
-    <w:lsdException w:name="Colorful List Accent 5" w:uiPriority="72"/>
-    <w:lsdException w:name="Colorful Grid Accent 5" w:uiPriority="73"/>
-    <w:lsdException w:name="Light Shading Accent 6" w:uiPriority="60"/>
-    <w:lsdException w:name="Light List Accent 6" w:uiPriority="61"/>
-    <w:lsdException w:name="Light Grid Accent 6" w:uiPriority="62"/>
-    <w:lsdException w:name="Medium Shading 1 Accent 6" w:uiPriority="63"/>
-    <w:lsdException w:name="Medium Shading 2 Accent 6" w:uiPriority="64"/>
-    <w:lsdException w:name="Medium List 1 Accent 6" w:uiPriority="65"/>
-    <w:lsdException w:name="Medium List 2 Accent 6" w:uiPriority="66"/>
-    <w:lsdException w:name="Medium Grid 1 Accent 6" w:uiPriority="67"/>
-    <w:lsdException w:name="Medium Grid 2 Accent 6" w:uiPriority="68"/>
-    <w:lsdException w:name="Medium Grid 3 Accent 6" w:uiPriority="69"/>
-    <w:lsdException w:name="Dark List Accent 6" w:uiPriority="70"/>
-    <w:lsdException w:name="Colorful Shading Accent 6" w:uiPriority="71"/>
-    <w:lsdException w:name="Colorful List Accent 6" w:uiPriority="72"/>
-    <w:lsdException w:name="Colorful Grid Accent 6" w:uiPriority="73"/>
-    <w:lsdException w:name="Subtle Emphasis" w:uiPriority="19" w:qFormat="1"/>
-    <w:lsdException w:name="Intense Emphasis" w:uiPriority="21" w:qFormat="1"/>
-    <w:lsdException w:name="Subtle Reference" w:uiPriority="31" w:qFormat="1"/>
-    <w:lsdException w:name="Intense Reference" w:uiPriority="32" w:qFormat="1"/>
-    <w:lsdException w:name="Book Title" w:uiPriority="33" w:qFormat="1"/>
-    <w:lsdException w:name="Bibliography" w:semiHidden="1" w:uiPriority="37" w:unhideWhenUsed="1"/>
-    <w:lsdException w:name="TOC Heading" w:semiHidden="1" w:uiPriority="39" w:unhideWhenUsed="1" w:qFormat="1"/>
-    <w:lsdException w:name="Plain Table 1" w:uiPriority="41"/>
-    <w:lsdException w:name="Plain Table 2" w:uiPriority="42"/>
-    <w:lsdException w:name="Plain Table 3" w:uiPriority="43"/>
-    <w:lsdException w:name="Plain Table 4" w:uiPriority="44"/>
-    <w:lsdException w:name="Plain Table 5" w:uiPriority="45"/>
-    <w:lsdException w:name="Grid Table Light" w:uiPriority="40"/>
-    <w:lsdException w:name="Grid Table 1 Light" w:uiPriority="46"/>
-    <w:lsdException w:name="Grid Table 2" w:uiPriority="47"/>
-    <w:lsdException w:name="Grid Table 3" w:uiPriority="48"/>
-    <w:lsdException w:name="Grid Table 4" w:uiPriority="49"/>
-    <w:lsdException w:name="Grid Table 5 Dark" w:uiPriority="50"/>
-    <w:lsdException w:name="Grid Table 6 Colorful" w:uiPriority="51"/>
-    <w:lsdException w:name="Grid Table 7 Colorful" w:uiPriority="52"/>
-    <w:lsdException w:name="Grid Table 1 Light Accent 1" w:uiPriority="46"/>
-    <w:lsdException w:name="Grid Table 2 Accent 1" w:uiPriority="47"/>
-    <w:lsdException w:name="Grid Table 3 Accent 1" w:uiPriority="48"/>
-    <w:lsdException w:name="Grid Table 4 Accent 1" w:uiPriority="49"/>
-    <w:lsdException w:name="Grid Table 5 Dark Accent 1" w:uiPriority="50"/>
-    <w:lsdException w:name="Grid Table 6 Colorful Accent 1" w:uiPriority="51"/>
-    <w:lsdException w:name="Grid Table 7 Colorful Accent 1" w:uiPriority="52"/>
-    <w:lsdException w:name="Grid Table 1 Light Accent 2" w:uiPriority="46"/>
-    <w:lsdException w:name="Grid Table 2 Accent 2" w:uiPriority="47"/>
-    <w:lsdException w:name="Grid Table 3 Accent 2" w:uiPriority="48"/>
-    <w:lsdException w:name="Grid Table 4 Accent 2" w:uiPriority="49"/>
-    <w:lsdException w:name="Grid Table 5 Dark Accent 2" w:uiPriority="50"/>
-    <w:lsdException w:name="Grid Table 6 Colorful Accent 2" w:uiPriority="51"/>
-    <w:lsdException w:name="Grid Table 7 Colorful Accent 2" w:uiPriority="52"/>
-    <w:lsdException w:name="Grid Table 1 Light Accent 3" w:uiPriority="46"/>
-    <w:lsdException w:name="Grid Table 2 Accent 3" w:uiPriority="47"/>
-    <w:lsdException w:name="Grid Table 3 Accent 3" w:uiPriority="48"/>
-    <w:lsdException w:name="Grid Table 4 Accent 3" w:uiPriority="49"/>
-    <w:lsdException w:name="Grid Table 5 Dark Accent 3" w:uiPriority="50"/>
-    <w:lsdException w:name="Grid Table 6 Colorful Accent 3" w:uiPriority="51"/>
-    <w:lsdException w:name="Grid Table 7 Colorful Accent 3" w:uiPriority="52"/>
-    <w:lsdException w:name="Grid Table 1 Light Accent 4" w:uiPriority="46"/>
-    <w:lsdException w:name="Grid Table 2 Accent 4" w:uiPriority="47"/>
-    <w:lsdException w:name="Grid Table 3 Accent 4" w:uiPriority="48"/>
-    <w:lsdException w:name="Grid Table 4 Accent 4" w:uiPriority="49"/>
-    <w:lsdException w:name="Grid Table 5 Dark Accent 4" w:uiPriority="50"/>
-    <w:lsdException w:name="Grid Table 6 Colorful Accent 4" w:uiPriority="51"/>
-    <w:lsdException w:name="Grid Table 7 Colorful Accent 4" w:uiPriority="52"/>
-    <w:lsdException w:name="Grid Table 1 Light Accent 5" w:uiPriority="46"/>
-    <w:lsdException w:name="Grid Table 2 Accent 5" w:uiPriority="47"/>
-    <w:lsdException w:name="Grid Table 3 Accent 5" w:uiPriority="48"/>
-    <w:lsdException w:name="Grid Table 4 Accent 5" w:uiPriority="49"/>
-    <w:lsdException w:name="Grid Table 5 Dark Accent 5" w:uiPriority="50"/>
-    <w:lsdException w:name="Grid Table 6 Colorful Accent 5" w:uiPriority="51"/>
-    <w:lsdException w:name="Grid Table 7 Colorful Accent 5" w:uiPriority="52"/>
-    <w:lsdException w:name="Grid Table 1 Light Accent 6" w:uiPriority="46"/>
-    <w:lsdException w:name="Grid Table 2 Accent 6" w:uiPriority="47"/>
-    <w:lsdException w:name="Grid Table 3 Accent 6" w:uiPriority="48"/>
-    <w:lsdException w:name="Grid Table 4 Accent 6" w:uiPriority="49"/>
-    <w:lsdException w:name="Grid Table 5 Dark Accent 6" w:uiPriority="50"/>
-    <w:lsdException w:name="Grid Table 6 Colorful Accent 6" w:uiPriority="51"/>
-    <w:lsdException w:name="Grid Table 7 Colorful Accent 6" w:uiPriority="52"/>
-    <w:lsdException w:name="List Table 1 Light" w:uiPriority="46"/>
-    <w:lsdException w:name="List Table 2" w:uiPriority="47"/>
-    <w:lsdException w:name="List Table 3" w:uiPriority="48"/>
-    <w:lsdException w:name="List Table 4" w:uiPriority="49"/>
-    <w:lsdException w:name="List Table 5 Dark" w:uiPriority="50"/>
-    <w:lsdException w:name="List Table 6 Colorful" w:uiPriority="51"/>
-    <w:lsdException w:name="List Table 7 Colorful" w:uiPriority="52"/>
-    <w:lsdException w:name="List Table 1 Light Accent 1" w:uiPriority="46"/>
-    <w:lsdException w:name="List Table 2 Accent 1" w:uiPriority="47"/>
-    <w:lsdException w:name="List Table 3 Accent 1" w:uiPriority="48"/>
-    <w:lsdException w:name="List Table 4 Accent 1" w:uiPriority="49"/>
-    <w:lsdException w:name="List Table 5 Dark Accent 1" w:uiPriority="50"/>
-    <w:lsdException w:name="List Table 6 Colorful Accent 1" w:uiPriority="51"/>
-    <w:lsdException w:name="List Table 7 Colorful Accent 1" w:uiPriority="52"/>
-    <w:lsdException w:name="List Table 1 Light Accent 2" w:uiPriority="46"/>
-    <w:lsdException w:name="List Table 2 Accent 2" w:uiPriority="47"/>
-    <w:lsdException w:name="List Table 3 Accent 2" w:uiPriority="48"/>
-    <w:lsdException w:name="List Table 4 Accent 2" w:uiPriority="49"/>
-    <w:lsdException w:name="List Table 5 Dark Accent 2" w:uiPriority="50"/>
-    <w:lsdException w:name="List Table 6 Colorful Accent 2" w:uiPriority="51"/>
-    <w:lsdException w:name="List Table 7 Colorful Accent 2" w:uiPriority="52"/>
-    <w:lsdException w:name="List Table 1 Light Accent 3" w:uiPriority="46"/>
-    <w:lsdException w:name="List Table 2 Accent 3" w:uiPriority="47"/>
-    <w:lsdException w:name="List Table 3 Accent 3" w:uiPriority="48"/>
-    <w:lsdException w:name="List Table 4 Accent 3" w:uiPriority="49"/>
-    <w:lsdException w:name="List Table 5 Dark Accent 3" w:uiPriority="50"/>
-    <w:lsdException w:name="List Table 6 Colorful Accent 3" w:uiPriority="51"/>
-    <w:lsdException w:name="List Table 7 Colorful Accent 3" w:uiPriority="52"/>
-    <w:lsdException w:name="List Table 1 Light Accent 4" w:uiPriority="46"/>
-    <w:lsdException w:name="List Table 2 Accent 4" w:uiPriority="47"/>
-    <w:lsdException w:name="List Table 3 Accent 4" w:uiPriority="48"/>
-    <w:lsdException w:name="List Table 4 Accent 4" w:uiPriority="49"/>
-    <w:lsdException w:name="List Table 5 Dark Accent 4" w:uiPriority="50"/>
-    <w:lsdException w:name="List Table 6 Colorful Accent 4" w:uiPriority="51"/>
-    <w:lsdException w:name="List Table 7 Colorful Accent 4" w:uiPriority="52"/>
-    <w:lsdException w:name="List Table 1 Light Accent 5" w:uiPriority="46"/>
-    <w:lsdException w:name="List Table 2 Accent 5" w:uiPriority="47"/>
-    <w:lsdException w:name="List Table 3 Accent 5" w:uiPriority="48"/>
-    <w:lsdException w:name="List Table 4 Accent 5" w:uiPriority="49"/>
-    <w:lsdException w:name="List Table 5 Dark Accent 5" w:uiPriority="50"/>
-    <w:lsdException w:name="List Table 6 Colorful Accent 5" w:uiPriority="51"/>
-    <w:lsdException w:name="List Table 7 Colorful Accent 5" w:uiPriority="52"/>
-    <w:lsdException w:name="List Table 1 Light Accent 6" w:uiPriority="46"/>
-    <w:lsdException w:name="List Table 2 Accent 6" w:uiPriority="47"/>
-    <w:lsdException w:name="List Table 3 Accent 6" w:uiPriority="48"/>
-    <w:lsdException w:name="List Table 4 Accent 6" w:uiPriority="49"/>
-    <w:lsdException w:name="List Table 5 Dark Accent 6" w:uiPriority="50"/>
-    <w:lsdException w:name="List Table 6 Colorful Accent 6" w:uiPriority="51"/>
-    <w:lsdException w:name="List Table 7 Colorful Accent 6" w:uiPriority="52"/>
-    <w:lsdException w:name="Mention" w:semiHidden="1" w:unhideWhenUsed="1"/>
-    <w:lsdException w:name="Smart Hyperlink" w:semiHidden="1" w:unhideWhenUsed="1"/>
-    <w:lsdException w:name="Hashtag" w:semiHidden="1" w:unhideWhenUsed="1"/>
-    <w:lsdException w:name="Unresolved Mention" w:semiHidden="1" w:unhideWhenUsed="1"/>
+  <w:latentStyles w:defLockedState="0" w:defUIPriority="99" w:defSemiHidden="1" w:defUnhideWhenUsed="1" w:defQFormat="0" w:count="267">
+    <w:lsdException w:name="Normal" w:semiHidden="0" w:uiPriority="0" w:unhideWhenUsed="0" w:qFormat="1"/>
+    <w:lsdException w:name="heading 1" w:semiHidden="0" w:uiPriority="9" w:unhideWhenUsed="0" w:qFormat="1"/>
+    <w:lsdException w:name="heading 2" w:uiPriority="9" w:qFormat="1"/>
+    <w:lsdException w:name="heading 3" w:uiPriority="9" w:qFormat="1"/>
+    <w:lsdException w:name="heading 4" w:uiPriority="9" w:qFormat="1"/>
+    <w:lsdException w:name="heading 5" w:uiPriority="9" w:qFormat="1"/>
+    <w:lsdException w:name="heading 6" w:uiPriority="9" w:qFormat="1"/>
+    <w:lsdException w:name="heading 7" w:uiPriority="9" w:qFormat="1"/>
+    <w:lsdException w:name="heading 8" w:uiPriority="9" w:qFormat="1"/>
+    <w:lsdException w:name="heading 9" w:uiPriority="9" w:qFormat="1"/>
+    <w:lsdException w:name="toc 1" w:uiPriority="39"/>
+    <w:lsdException w:name="toc 2" w:uiPriority="39"/>
+    <w:lsdException w:name="toc 3" w:uiPriority="39"/>
+    <w:lsdException w:name="toc 4" w:uiPriority="39"/>
+    <w:lsdException w:name="toc 5" w:uiPriority="39"/>
+    <w:lsdException w:name="toc 6" w:uiPriority="39"/>
+    <w:lsdException w:name="toc 7" w:uiPriority="39"/>
+    <w:lsdException w:name="toc 8" w:uiPriority="39"/>
+    <w:lsdException w:name="toc 9" w:uiPriority="39"/>
+    <w:lsdException w:name="caption" w:uiPriority="35" w:qFormat="1"/>
+    <w:lsdException w:name="Title" w:semiHidden="0" w:uiPriority="10" w:unhideWhenUsed="0" w:qFormat="1"/>
+    <w:lsdException w:name="Default Paragraph Font" w:uiPriority="1"/>
+    <w:lsdException w:name="Subtitle" w:semiHidden="0" w:uiPriority="11" w:unhideWhenUsed="0" w:qFormat="1"/>
+    <w:lsdException w:name="Strong" w:semiHidden="0" w:uiPriority="22" w:unhideWhenUsed="0" w:qFormat="1"/>
+    <w:lsdException w:name="Emphasis" w:semiHidden="0" w:uiPriority="20" w:unhideWhenUsed="0" w:qFormat="1"/>
+    <w:lsdException w:name="Table Grid" w:semiHidden="0" w:uiPriority="39" w:unhideWhenUsed="0"/>
+    <w:lsdException w:name="Placeholder Text" w:unhideWhenUsed="0"/>
+    <w:lsdException w:name="No Spacing" w:semiHidden="0" w:uiPriority="1" w:unhideWhenUsed="0" w:qFormat="1"/>
+    <w:lsdException w:name="Light Shading" w:semiHidden="0" w:uiPriority="60" w:unhideWhenUsed="0"/>
+    <w:lsdException w:name="Light List" w:semiHidden="0" w:uiPriority="61" w:unhideWhenUsed="0"/>
+    <w:lsdException w:name="Light Grid" w:semiHidden="0" w:uiPriority="62" w:unhideWhenUsed="0"/>
+    <w:lsdException w:name="Medium Shading 1" w:semiHidden="0" w:uiPriority="63" w:unhideWhenUsed="0"/>
+    <w:lsdException w:name="Medium Shading 2" w:semiHidden="0" w:uiPriority="64" w:unhideWhenUsed="0"/>
+    <w:lsdException w:name="Medium List 1" w:semiHidden="0" w:uiPriority="65" w:unhideWhenUsed="0"/>
+    <w:lsdException w:name="Medium List 2" w:semiHidden="0" w:uiPriority="66" w:unhideWhenUsed="0"/>
+    <w:lsdException w:name="Medium Grid 1" w:semiHidden="0" w:uiPriority="67" w:unhideWhenUsed="0"/>
+    <w:lsdException w:name="Medium Grid 2" w:semiHidden="0" w:uiPriority="68" w:unhideWhenUsed="0"/>
+    <w:lsdException w:name="Medium Grid 3" w:semiHidden="0" w:uiPriority="69" w:unhideWhenUsed="0"/>
+    <w:lsdException w:name="Dark List" w:semiHidden="0" w:uiPriority="70" w:unhideWhenUsed="0"/>
+    <w:lsdException w:name="Colorful Shading" w:semiHidden="0" w:uiPriority="71" w:unhideWhenUsed="0"/>
+    <w:lsdException w:name="Colorful List" w:semiHidden="0" w:uiPriority="72" w:unhideWhenUsed="0"/>
+    <w:lsdException w:name="Colorful Grid" w:semiHidden="0" w:uiPriority="73" w:unhideWhenUsed="0"/>
+    <w:lsdException w:name="Light Shading Accent 1" w:semiHidden="0" w:uiPriority="60" w:unhideWhenUsed="0"/>
+    <w:lsdException w:name="Light List Accent 1" w:semiHidden="0" w:uiPriority="61" w:unhideWhenUsed="0"/>
+    <w:lsdException w:name="Light Grid Accent 1" w:semiHidden="0" w:uiPriority="62" w:unhideWhenUsed="0"/>
+    <w:lsdException w:name="Medium Shading 1 Accent 1" w:semiHidden="0" w:uiPriority="63" w:unhideWhenUsed="0"/>
+    <w:lsdException w:name="Medium Shading 2 Accent 1" w:semiHidden="0" w:uiPriority="64" w:unhideWhenUsed="0"/>
+    <w:lsdException w:name="Medium List 1 Accent 1" w:semiHidden="0" w:uiPriority="65" w:unhideWhenUsed="0"/>
+    <w:lsdException w:name="Revision" w:unhideWhenUsed="0"/>
+    <w:lsdException w:name="List Paragraph" w:semiHidden="0" w:uiPriority="34" w:unhideWhenUsed="0" w:qFormat="1"/>
+    <w:lsdException w:name="Quote" w:semiHidden="0" w:uiPriority="29" w:unhideWhenUsed="0" w:qFormat="1"/>
+    <w:lsdException w:name="Intense Quote" w:semiHidden="0" w:uiPriority="30" w:unhideWhenUsed="0" w:qFormat="1"/>
+    <w:lsdException w:name="Medium List 2 Accent 1" w:semiHidden="0" w:uiPriority="66" w:unhideWhenUsed="0"/>
+    <w:lsdException w:name="Medium Grid 1 Accent 1" w:semiHidden="0" w:uiPriority="67" w:unhideWhenUsed="0"/>
+    <w:lsdException w:name="Medium Grid 2 Accent 1" w:semiHidden="0" w:uiPriority="68" w:unhideWhenUsed="0"/>
+    <w:lsdException w:name="Medium Grid 3 Accent 1" w:semiHidden="0" w:uiPriority="69" w:unhideWhenUsed="0"/>
+    <w:lsdException w:name="Dark List Accent 1" w:semiHidden="0" w:uiPriority="70" w:unhideWhenUsed="0"/>
+    <w:lsdException w:name="Colorful Shading Accent 1" w:semiHidden="0" w:uiPriority="71" w:unhideWhenUsed="0"/>
+    <w:lsdException w:name="Colorful List Accent 1" w:semiHidden="0" w:uiPriority="72" w:unhideWhenUsed="0"/>
+    <w:lsdException w:name="Colorful Grid Accent 1" w:semiHidden="0" w:uiPriority="73" w:unhideWhenUsed="0"/>
+    <w:lsdException w:name="Light Shading Accent 2" w:semiHidden="0" w:uiPriority="60" w:unhideWhenUsed="0"/>
+    <w:lsdException w:name="Light List Accent 2" w:semiHidden="0" w:uiPriority="61" w:unhideWhenUsed="0"/>
+    <w:lsdException w:name="Light Grid Accent 2" w:semiHidden="0" w:uiPriority="62" w:unhideWhenUsed="0"/>
+    <w:lsdException w:name="Medium Shading 1 Accent 2" w:semiHidden="0" w:uiPriority="63" w:unhideWhenUsed="0"/>
+    <w:lsdException w:name="Medium Shading 2 Accent 2" w:semiHidden="0" w:uiPriority="64" w:unhideWhenUsed="0"/>
+    <w:lsdException w:name="Medium List 1 Accent 2" w:semiHidden="0" w:uiPriority="65" w:unhideWhenUsed="0"/>
+    <w:lsdException w:name="Medium List 2 Accent 2" w:semiHidden="0" w:uiPriority="66" w:unhideWhenUsed="0"/>
+    <w:lsdException w:name="Medium Grid 1 Accent 2" w:semiHidden="0" w:uiPriority="67" w:unhideWhenUsed="0"/>
+    <w:lsdException w:name="Medium Grid 2 Accent 2" w:semiHidden="0" w:uiPriority="68" w:unhideWhenUsed="0"/>
+    <w:lsdException w:name="Medium Grid 3 Accent 2" w:semiHidden="0" w:uiPriority="69" w:unhideWhenUsed="0"/>
+    <w:lsdException w:name="Dark List Accent 2" w:semiHidden="0" w:uiPriority="70" w:unhideWhenUsed="0"/>
+    <w:lsdException w:name="Colorful Shading Accent 2" w:semiHidden="0" w:uiPriority="71" w:unhideWhenUsed="0"/>
+    <w:lsdException w:name="Colorful List Accent 2" w:semiHidden="0" w:uiPriority="72" w:unhideWhenUsed="0"/>
+    <w:lsdException w:name="Colorful Grid Accent 2" w:semiHidden="0" w:uiPriority="73" w:unhideWhenUsed="0"/>
+    <w:lsdException w:name="Light Shading Accent 3" w:semiHidden="0" w:uiPriority="60" w:unhideWhenUsed="0"/>
+    <w:lsdException w:name="Light List Accent 3" w:semiHidden="0" w:uiPriority="61" w:unhideWhenUsed="0"/>
+    <w:lsdException w:name="Light Grid Accent 3" w:semiHidden="0" w:uiPriority="62" w:unhideWhenUsed="0"/>
+    <w:lsdException w:name="Medium Shading 1 Accent 3" w:semiHidden="0" w:uiPriority="63" w:unhideWhenUsed="0"/>
+    <w:lsdException w:name="Medium Shading 2 Accent 3" w:semiHidden="0" w:uiPriority="64" w:unhideWhenUsed="0"/>
+    <w:lsdException w:name="Medium List 1 Accent 3" w:semiHidden="0" w:uiPriority="65" w:unhideWhenUsed="0"/>
+    <w:lsdException w:name="Medium List 2 Accent 3" w:semiHidden="0" w:uiPriority="66" w:unhideWhenUsed="0"/>
+    <w:lsdException w:name="Medium Grid 1 Accent 3" w:semiHidden="0" w:uiPriority="67" w:unhideWhenUsed="0"/>
+    <w:lsdException w:name="Medium Grid 2 Accent 3" w:semiHidden="0" w:uiPriority="68" w:unhideWhenUsed="0"/>
+    <w:lsdException w:name="Medium Grid 3 Accent 3" w:semiHidden="0" w:uiPriority="69" w:unhideWhenUsed="0"/>
+    <w:lsdException w:name="Dark List Accent 3" w:semiHidden="0" w:uiPriority="70" w:unhideWhenUsed="0"/>
+    <w:lsdException w:name="Colorful Shading Accent 3" w:semiHidden="0" w:uiPriority="71" w:unhideWhenUsed="0"/>
+    <w:lsdException w:name="Colorful List Accent 3" w:semiHidden="0" w:uiPriority="72" w:unhideWhenUsed="0"/>
+    <w:lsdException w:name="Colorful Grid Accent 3" w:semiHidden="0" w:uiPriority="73" w:unhideWhenUsed="0"/>
+    <w:lsdException w:name="Light Shading Accent 4" w:semiHidden="0" w:uiPriority="60" w:unhideWhenUsed="0"/>
+    <w:lsdException w:name="Light List Accent 4" w:semiHidden="0" w:uiPriority="61" w:unhideWhenUsed="0"/>
+    <w:lsdException w:name="Light Grid Accent 4" w:semiHidden="0" w:uiPriority="62" w:unhideWhenUsed="0"/>
+    <w:lsdException w:name="Medium Shading 1 Accent 4" w:semiHidden="0" w:uiPriority="63" w:unhideWhenUsed="0"/>
+    <w:lsdException w:name="Medium Shading 2 Accent 4" w:semiHidden="0" w:uiPriority="64" w:unhideWhenUsed="0"/>
+    <w:lsdException w:name="Medium List 1 Accent 4" w:semiHidden="0" w:uiPriority="65" w:unhideWhenUsed="0"/>
+    <w:lsdException w:name="Medium List 2 Accent 4" w:semiHidden="0" w:uiPriority="66" w:unhideWhenUsed="0"/>
+    <w:lsdException w:name="Medium Grid 1 Accent 4" w:semiHidden="0" w:uiPriority="67" w:unhideWhenUsed="0"/>
+    <w:lsdException w:name="Medium Grid 2 Accent 4" w:semiHidden="0" w:uiPriority="68" w:unhideWhenUsed="0"/>
+    <w:lsdException w:name="Medium Grid 3 Accent 4" w:semiHidden="0" w:uiPriority="69" w:unhideWhenUsed="0"/>
+    <w:lsdException w:name="Dark List Accent 4" w:semiHidden="0" w:uiPriority="70" w:unhideWhenUsed="0"/>
+    <w:lsdException w:name="Colorful Shading Accent 4" w:semiHidden="0" w:uiPriority="71" w:unhideWhenUsed="0"/>
+    <w:lsdException w:name="Colorful List Accent 4" w:semiHidden="0" w:uiPriority="72" w:unhideWhenUsed="0"/>
+    <w:lsdException w:name="Colorful Grid Accent 4" w:semiHidden="0" w:uiPriority="73" w:unhideWhenUsed="0"/>
+    <w:lsdException w:name="Light Shading Accent 5" w:semiHidden="0" w:uiPriority="60" w:unhideWhenUsed="0"/>
+    <w:lsdException w:name="Light List Accent 5" w:semiHidden="0" w:uiPriority="61" w:unhideWhenUsed="0"/>
+    <w:lsdException w:name="Light Grid Accent 5" w:semiHidden="0" w:uiPriority="62" w:unhideWhenUsed="0"/>
+    <w:lsdException w:name="Medium Shading 1 Accent 5" w:semiHidden="0" w:uiPriority="63" w:unhideWhenUsed="0"/>
+    <w:lsdException w:name="Medium Shading 2 Accent 5" w:semiHidden="0" w:uiPriority="64" w:unhideWhenUsed="0"/>
+    <w:lsdException w:name="Medium List 1 Accent 5" w:semiHidden="0" w:uiPriority="65" w:unhideWhenUsed="0"/>
+    <w:lsdException w:name="Medium List 2 Accent 5" w:semiHidden="0" w:uiPriority="66" w:unhideWhenUsed="0"/>
+    <w:lsdException w:name="Medium Grid 1 Accent 5" w:semiHidden="0" w:uiPriority="67" w:unhideWhenUsed="0"/>
+    <w:lsdException w:name="Medium Grid 2 Accent 5" w:semiHidden="0" w:uiPriority="68" w:unhideWhenUsed="0"/>
+    <w:lsdException w:name="Medium Grid 3 Accent 5" w:semiHidden="0" w:uiPriority="69" w:unhideWhenUsed="0"/>
+    <w:lsdException w:name="Dark List Accent 5" w:semiHidden="0" w:uiPriority="70" w:unhideWhenUsed="0"/>
+    <w:lsdException w:name="Colorful Shading Accent 5" w:semiHidden="0" w:uiPriority="71" w:unhideWhenUsed="0"/>
+    <w:lsdException w:name="Colorful List Accent 5" w:semiHidden="0" w:uiPriority="72" w:unhideWhenUsed="0"/>
+    <w:lsdException w:name="Colorful Grid Accent 5" w:semiHidden="0" w:uiPriority="73" w:unhideWhenUsed="0"/>
+    <w:lsdException w:name="Light Shading Accent 6" w:semiHidden="0" w:uiPriority="60" w:unhideWhenUsed="0"/>
+    <w:lsdException w:name="Light List Accent 6" w:semiHidden="0" w:uiPriority="61" w:unhideWhenUsed="0"/>
+    <w:lsdException w:name="Light Grid Accent 6" w:semiHidden="0" w:uiPriority="62" w:unhideWhenUsed="0"/>
+    <w:lsdException w:name="Medium Shading 1 Accent 6" w:semiHidden="0" w:uiPriority="63" w:unhideWhenUsed="0"/>
+    <w:lsdException w:name="Medium Shading 2 Accent 6" w:semiHidden="0" w:uiPriority="64" w:unhideWhenUsed="0"/>
+    <w:lsdException w:name="Medium List 1 Accent 6" w:semiHidden="0" w:uiPriority="65" w:unhideWhenUsed="0"/>
+    <w:lsdException w:name="Medium List 2 Accent 6" w:semiHidden="0" w:uiPriority="66" w:unhideWhenUsed="0"/>
+    <w:lsdException w:name="Medium Grid 1 Accent 6" w:semiHidden="0" w:uiPriority="67" w:unhideWhenUsed="0"/>
+    <w:lsdException w:name="Medium Grid 2 Accent 6" w:semiHidden="0" w:uiPriority="68" w:unhideWhenUsed="0"/>
+    <w:lsdException w:name="Medium Grid 3 Accent 6" w:semiHidden="0" w:uiPriority="69" w:unhideWhenUsed="0"/>
+    <w:lsdException w:name="Dark List Accent 6" w:semiHidden="0" w:uiPriority="70" w:unhideWhenUsed="0"/>
+    <w:lsdException w:name="Colorful Shading Accent 6" w:semiHidden="0" w:uiPriority="71" w:unhideWhenUsed="0"/>
+    <w:lsdException w:name="Colorful List Accent 6" w:semiHidden="0" w:uiPriority="72" w:unhideWhenUsed="0"/>
+    <w:lsdException w:name="Colorful Grid Accent 6" w:semiHidden="0" w:uiPriority="73" w:unhideWhenUsed="0"/>
+    <w:lsdException w:name="Subtle Emphasis" w:semiHidden="0" w:uiPriority="19" w:unhideWhenUsed="0" w:qFormat="1"/>
+    <w:lsdException w:name="Intense Emphasis" w:semiHidden="0" w:uiPriority="21" w:unhideWhenUsed="0" w:qFormat="1"/>
+    <w:lsdException w:name="Subtle Reference" w:semiHidden="0" w:uiPriority="31" w:unhideWhenUsed="0" w:qFormat="1"/>
+    <w:lsdException w:name="Intense Reference" w:semiHidden="0" w:uiPriority="32" w:unhideWhenUsed="0" w:qFormat="1"/>
+    <w:lsdException w:name="Book Title" w:semiHidden="0" w:uiPriority="33" w:unhideWhenUsed="0" w:qFormat="1"/>
+    <w:lsdException w:name="Bibliography" w:uiPriority="37"/>
+    <w:lsdException w:name="TOC Heading" w:uiPriority="39" w:qFormat="1"/>
   </w:latentStyles>
   <w:style w:type="paragraph" w:default="1" w:styleId="Normal">
     <w:name w:val="Normal"/>
@@ -1194,7 +1057,6 @@
     <w:rPr>
       <w:sz w:val="24"/>
       <w:szCs w:val="24"/>
-      <w:lang w:val="en-US" w:eastAsia="en-US"/>
     </w:rPr>
   </w:style>
   <w:style w:type="character" w:default="1" w:styleId="DefaultParagraphFont">
@@ -1317,7 +1179,6 @@
     <w:basedOn w:val="TableNormal"/>
     <w:uiPriority w:val="39"/>
     <w:tblPr>
-      <w:tblInd w:w="0" w:type="nil"/>
       <w:tblBorders>
         <w:top w:val="single" w:sz="4" w:space="0" w:color="auto"/>
         <w:left w:val="single" w:sz="4" w:space="0" w:color="auto"/>
@@ -1326,6 +1187,12 @@
         <w:insideH w:val="single" w:sz="4" w:space="0" w:color="auto"/>
         <w:insideV w:val="single" w:sz="4" w:space="0" w:color="auto"/>
       </w:tblBorders>
+      <w:tblCellMar>
+        <w:top w:w="0" w:type="dxa"/>
+        <w:left w:w="108" w:type="dxa"/>
+        <w:bottom w:w="0" w:type="dxa"/>
+        <w:right w:w="108" w:type="dxa"/>
+      </w:tblCellMar>
     </w:tblPr>
   </w:style>
   <w:style w:type="character" w:styleId="Emphasis">
@@ -1337,7 +1204,7 @@
       <w:iCs/>
     </w:rPr>
   </w:style>
-  <w:style w:type="character" w:styleId="UnresolvedMention">
+  <w:style w:type="character" w:customStyle="1" w:styleId="UnresolvedMention">
     <w:name w:val="Unresolved Mention"/>
     <w:uiPriority w:val="99"/>
     <w:semiHidden/>
@@ -1347,6 +1214,196 @@
       <w:color w:val="808080"/>
       <w:shd w:val="clear" w:color="auto" w:fill="E6E6E6"/>
     </w:rPr>
+  </w:style>
+</w:styles>
+</file>
+
+<file path=word/stylesWithEffects.xml><?xml version="1.0" encoding="utf-8"?>
+<w:styles xmlns:wpc="http://schemas.microsoft.com/office/word/2010/wordprocessingCanvas" xmlns:mc="http://schemas.openxmlformats.org/markup-compatibility/2006" xmlns:o="urn:schemas-microsoft-com:office:office" xmlns:r="http://schemas.openxmlformats.org/officeDocument/2006/relationships" xmlns:m="http://schemas.openxmlformats.org/officeDocument/2006/math" xmlns:v="urn:schemas-microsoft-com:vml" xmlns:wp14="http://schemas.microsoft.com/office/word/2010/wordprocessingDrawing" xmlns:wp="http://schemas.openxmlformats.org/drawingml/2006/wordprocessingDrawing" xmlns:w10="urn:schemas-microsoft-com:office:word" xmlns:w="http://schemas.openxmlformats.org/wordprocessingml/2006/main" xmlns:w14="http://schemas.microsoft.com/office/word/2010/wordml" xmlns:wpg="http://schemas.microsoft.com/office/word/2010/wordprocessingGroup" xmlns:wpi="http://schemas.microsoft.com/office/word/2010/wordprocessingInk" xmlns:wne="http://schemas.microsoft.com/office/word/2006/wordml" xmlns:wps="http://schemas.microsoft.com/office/word/2010/wordprocessingShape" mc:Ignorable="w14 wp14">
+  <w:docDefaults>
+    <w:rPrDefault>
+      <w:rPr>
+        <w:rFonts w:asciiTheme="minorHAnsi" w:eastAsiaTheme="minorEastAsia" w:hAnsiTheme="minorHAnsi" w:cstheme="minorBidi"/>
+        <w:sz w:val="22"/>
+        <w:szCs w:val="22"/>
+        <w:lang w:val="en-US" w:eastAsia="en-US" w:bidi="ar-SA"/>
+      </w:rPr>
+    </w:rPrDefault>
+    <w:pPrDefault>
+      <w:pPr>
+        <w:spacing w:after="200" w:line="276" w:lineRule="auto"/>
+      </w:pPr>
+    </w:pPrDefault>
+  </w:docDefaults>
+  <w:latentStyles w:defLockedState="0" w:defUIPriority="99" w:defSemiHidden="1" w:defUnhideWhenUsed="1" w:defQFormat="0" w:count="267">
+    <w:lsdException w:name="Normal" w:semiHidden="0" w:uiPriority="0" w:unhideWhenUsed="0" w:qFormat="1"/>
+    <w:lsdException w:name="heading 1" w:semiHidden="0" w:uiPriority="9" w:unhideWhenUsed="0" w:qFormat="1"/>
+    <w:lsdException w:name="heading 2" w:uiPriority="9" w:qFormat="1"/>
+    <w:lsdException w:name="heading 3" w:uiPriority="9" w:qFormat="1"/>
+    <w:lsdException w:name="heading 4" w:uiPriority="9" w:qFormat="1"/>
+    <w:lsdException w:name="heading 5" w:uiPriority="9" w:qFormat="1"/>
+    <w:lsdException w:name="heading 6" w:uiPriority="9" w:qFormat="1"/>
+    <w:lsdException w:name="heading 7" w:uiPriority="9" w:qFormat="1"/>
+    <w:lsdException w:name="heading 8" w:uiPriority="9" w:qFormat="1"/>
+    <w:lsdException w:name="heading 9" w:uiPriority="9" w:qFormat="1"/>
+    <w:lsdException w:name="toc 1" w:uiPriority="39"/>
+    <w:lsdException w:name="toc 2" w:uiPriority="39"/>
+    <w:lsdException w:name="toc 3" w:uiPriority="39"/>
+    <w:lsdException w:name="toc 4" w:uiPriority="39"/>
+    <w:lsdException w:name="toc 5" w:uiPriority="39"/>
+    <w:lsdException w:name="toc 6" w:uiPriority="39"/>
+    <w:lsdException w:name="toc 7" w:uiPriority="39"/>
+    <w:lsdException w:name="toc 8" w:uiPriority="39"/>
+    <w:lsdException w:name="toc 9" w:uiPriority="39"/>
+    <w:lsdException w:name="caption" w:uiPriority="35" w:qFormat="1"/>
+    <w:lsdException w:name="Title" w:semiHidden="0" w:uiPriority="10" w:unhideWhenUsed="0" w:qFormat="1"/>
+    <w:lsdException w:name="Default Paragraph Font" w:uiPriority="1"/>
+    <w:lsdException w:name="Subtitle" w:semiHidden="0" w:uiPriority="11" w:unhideWhenUsed="0" w:qFormat="1"/>
+    <w:lsdException w:name="Strong" w:semiHidden="0" w:uiPriority="22" w:unhideWhenUsed="0" w:qFormat="1"/>
+    <w:lsdException w:name="Emphasis" w:semiHidden="0" w:uiPriority="20" w:unhideWhenUsed="0" w:qFormat="1"/>
+    <w:lsdException w:name="Table Grid" w:semiHidden="0" w:uiPriority="59" w:unhideWhenUsed="0"/>
+    <w:lsdException w:name="Placeholder Text" w:unhideWhenUsed="0"/>
+    <w:lsdException w:name="No Spacing" w:semiHidden="0" w:uiPriority="1" w:unhideWhenUsed="0" w:qFormat="1"/>
+    <w:lsdException w:name="Light Shading" w:semiHidden="0" w:uiPriority="60" w:unhideWhenUsed="0"/>
+    <w:lsdException w:name="Light List" w:semiHidden="0" w:uiPriority="61" w:unhideWhenUsed="0"/>
+    <w:lsdException w:name="Light Grid" w:semiHidden="0" w:uiPriority="62" w:unhideWhenUsed="0"/>
+    <w:lsdException w:name="Medium Shading 1" w:semiHidden="0" w:uiPriority="63" w:unhideWhenUsed="0"/>
+    <w:lsdException w:name="Medium Shading 2" w:semiHidden="0" w:uiPriority="64" w:unhideWhenUsed="0"/>
+    <w:lsdException w:name="Medium List 1" w:semiHidden="0" w:uiPriority="65" w:unhideWhenUsed="0"/>
+    <w:lsdException w:name="Medium List 2" w:semiHidden="0" w:uiPriority="66" w:unhideWhenUsed="0"/>
+    <w:lsdException w:name="Medium Grid 1" w:semiHidden="0" w:uiPriority="67" w:unhideWhenUsed="0"/>
+    <w:lsdException w:name="Medium Grid 2" w:semiHidden="0" w:uiPriority="68" w:unhideWhenUsed="0"/>
+    <w:lsdException w:name="Medium Grid 3" w:semiHidden="0" w:uiPriority="69" w:unhideWhenUsed="0"/>
+    <w:lsdException w:name="Dark List" w:semiHidden="0" w:uiPriority="70" w:unhideWhenUsed="0"/>
+    <w:lsdException w:name="Colorful Shading" w:semiHidden="0" w:uiPriority="71" w:unhideWhenUsed="0"/>
+    <w:lsdException w:name="Colorful List" w:semiHidden="0" w:uiPriority="72" w:unhideWhenUsed="0"/>
+    <w:lsdException w:name="Colorful Grid" w:semiHidden="0" w:uiPriority="73" w:unhideWhenUsed="0"/>
+    <w:lsdException w:name="Light Shading Accent 1" w:semiHidden="0" w:uiPriority="60" w:unhideWhenUsed="0"/>
+    <w:lsdException w:name="Light List Accent 1" w:semiHidden="0" w:uiPriority="61" w:unhideWhenUsed="0"/>
+    <w:lsdException w:name="Light Grid Accent 1" w:semiHidden="0" w:uiPriority="62" w:unhideWhenUsed="0"/>
+    <w:lsdException w:name="Medium Shading 1 Accent 1" w:semiHidden="0" w:uiPriority="63" w:unhideWhenUsed="0"/>
+    <w:lsdException w:name="Medium Shading 2 Accent 1" w:semiHidden="0" w:uiPriority="64" w:unhideWhenUsed="0"/>
+    <w:lsdException w:name="Medium List 1 Accent 1" w:semiHidden="0" w:uiPriority="65" w:unhideWhenUsed="0"/>
+    <w:lsdException w:name="Revision" w:unhideWhenUsed="0"/>
+    <w:lsdException w:name="List Paragraph" w:semiHidden="0" w:uiPriority="34" w:unhideWhenUsed="0" w:qFormat="1"/>
+    <w:lsdException w:name="Quote" w:semiHidden="0" w:uiPriority="29" w:unhideWhenUsed="0" w:qFormat="1"/>
+    <w:lsdException w:name="Intense Quote" w:semiHidden="0" w:uiPriority="30" w:unhideWhenUsed="0" w:qFormat="1"/>
+    <w:lsdException w:name="Medium List 2 Accent 1" w:semiHidden="0" w:uiPriority="66" w:unhideWhenUsed="0"/>
+    <w:lsdException w:name="Medium Grid 1 Accent 1" w:semiHidden="0" w:uiPriority="67" w:unhideWhenUsed="0"/>
+    <w:lsdException w:name="Medium Grid 2 Accent 1" w:semiHidden="0" w:uiPriority="68" w:unhideWhenUsed="0"/>
+    <w:lsdException w:name="Medium Grid 3 Accent 1" w:semiHidden="0" w:uiPriority="69" w:unhideWhenUsed="0"/>
+    <w:lsdException w:name="Dark List Accent 1" w:semiHidden="0" w:uiPriority="70" w:unhideWhenUsed="0"/>
+    <w:lsdException w:name="Colorful Shading Accent 1" w:semiHidden="0" w:uiPriority="71" w:unhideWhenUsed="0"/>
+    <w:lsdException w:name="Colorful List Accent 1" w:semiHidden="0" w:uiPriority="72" w:unhideWhenUsed="0"/>
+    <w:lsdException w:name="Colorful Grid Accent 1" w:semiHidden="0" w:uiPriority="73" w:unhideWhenUsed="0"/>
+    <w:lsdException w:name="Light Shading Accent 2" w:semiHidden="0" w:uiPriority="60" w:unhideWhenUsed="0"/>
+    <w:lsdException w:name="Light List Accent 2" w:semiHidden="0" w:uiPriority="61" w:unhideWhenUsed="0"/>
+    <w:lsdException w:name="Light Grid Accent 2" w:semiHidden="0" w:uiPriority="62" w:unhideWhenUsed="0"/>
+    <w:lsdException w:name="Medium Shading 1 Accent 2" w:semiHidden="0" w:uiPriority="63" w:unhideWhenUsed="0"/>
+    <w:lsdException w:name="Medium Shading 2 Accent 2" w:semiHidden="0" w:uiPriority="64" w:unhideWhenUsed="0"/>
+    <w:lsdException w:name="Medium List 1 Accent 2" w:semiHidden="0" w:uiPriority="65" w:unhideWhenUsed="0"/>
+    <w:lsdException w:name="Medium List 2 Accent 2" w:semiHidden="0" w:uiPriority="66" w:unhideWhenUsed="0"/>
+    <w:lsdException w:name="Medium Grid 1 Accent 2" w:semiHidden="0" w:uiPriority="67" w:unhideWhenUsed="0"/>
+    <w:lsdException w:name="Medium Grid 2 Accent 2" w:semiHidden="0" w:uiPriority="68" w:unhideWhenUsed="0"/>
+    <w:lsdException w:name="Medium Grid 3 Accent 2" w:semiHidden="0" w:uiPriority="69" w:unhideWhenUsed="0"/>
+    <w:lsdException w:name="Dark List Accent 2" w:semiHidden="0" w:uiPriority="70" w:unhideWhenUsed="0"/>
+    <w:lsdException w:name="Colorful Shading Accent 2" w:semiHidden="0" w:uiPriority="71" w:unhideWhenUsed="0"/>
+    <w:lsdException w:name="Colorful List Accent 2" w:semiHidden="0" w:uiPriority="72" w:unhideWhenUsed="0"/>
+    <w:lsdException w:name="Colorful Grid Accent 2" w:semiHidden="0" w:uiPriority="73" w:unhideWhenUsed="0"/>
+    <w:lsdException w:name="Light Shading Accent 3" w:semiHidden="0" w:uiPriority="60" w:unhideWhenUsed="0"/>
+    <w:lsdException w:name="Light List Accent 3" w:semiHidden="0" w:uiPriority="61" w:unhideWhenUsed="0"/>
+    <w:lsdException w:name="Light Grid Accent 3" w:semiHidden="0" w:uiPriority="62" w:unhideWhenUsed="0"/>
+    <w:lsdException w:name="Medium Shading 1 Accent 3" w:semiHidden="0" w:uiPriority="63" w:unhideWhenUsed="0"/>
+    <w:lsdException w:name="Medium Shading 2 Accent 3" w:semiHidden="0" w:uiPriority="64" w:unhideWhenUsed="0"/>
+    <w:lsdException w:name="Medium List 1 Accent 3" w:semiHidden="0" w:uiPriority="65" w:unhideWhenUsed="0"/>
+    <w:lsdException w:name="Medium List 2 Accent 3" w:semiHidden="0" w:uiPriority="66" w:unhideWhenUsed="0"/>
+    <w:lsdException w:name="Medium Grid 1 Accent 3" w:semiHidden="0" w:uiPriority="67" w:unhideWhenUsed="0"/>
+    <w:lsdException w:name="Medium Grid 2 Accent 3" w:semiHidden="0" w:uiPriority="68" w:unhideWhenUsed="0"/>
+    <w:lsdException w:name="Medium Grid 3 Accent 3" w:semiHidden="0" w:uiPriority="69" w:unhideWhenUsed="0"/>
+    <w:lsdException w:name="Dark List Accent 3" w:semiHidden="0" w:uiPriority="70" w:unhideWhenUsed="0"/>
+    <w:lsdException w:name="Colorful Shading Accent 3" w:semiHidden="0" w:uiPriority="71" w:unhideWhenUsed="0"/>
+    <w:lsdException w:name="Colorful List Accent 3" w:semiHidden="0" w:uiPriority="72" w:unhideWhenUsed="0"/>
+    <w:lsdException w:name="Colorful Grid Accent 3" w:semiHidden="0" w:uiPriority="73" w:unhideWhenUsed="0"/>
+    <w:lsdException w:name="Light Shading Accent 4" w:semiHidden="0" w:uiPriority="60" w:unhideWhenUsed="0"/>
+    <w:lsdException w:name="Light List Accent 4" w:semiHidden="0" w:uiPriority="61" w:unhideWhenUsed="0"/>
+    <w:lsdException w:name="Light Grid Accent 4" w:semiHidden="0" w:uiPriority="62" w:unhideWhenUsed="0"/>
+    <w:lsdException w:name="Medium Shading 1 Accent 4" w:semiHidden="0" w:uiPriority="63" w:unhideWhenUsed="0"/>
+    <w:lsdException w:name="Medium Shading 2 Accent 4" w:semiHidden="0" w:uiPriority="64" w:unhideWhenUsed="0"/>
+    <w:lsdException w:name="Medium List 1 Accent 4" w:semiHidden="0" w:uiPriority="65" w:unhideWhenUsed="0"/>
+    <w:lsdException w:name="Medium List 2 Accent 4" w:semiHidden="0" w:uiPriority="66" w:unhideWhenUsed="0"/>
+    <w:lsdException w:name="Medium Grid 1 Accent 4" w:semiHidden="0" w:uiPriority="67" w:unhideWhenUsed="0"/>
+    <w:lsdException w:name="Medium Grid 2 Accent 4" w:semiHidden="0" w:uiPriority="68" w:unhideWhenUsed="0"/>
+    <w:lsdException w:name="Medium Grid 3 Accent 4" w:semiHidden="0" w:uiPriority="69" w:unhideWhenUsed="0"/>
+    <w:lsdException w:name="Dark List Accent 4" w:semiHidden="0" w:uiPriority="70" w:unhideWhenUsed="0"/>
+    <w:lsdException w:name="Colorful Shading Accent 4" w:semiHidden="0" w:uiPriority="71" w:unhideWhenUsed="0"/>
+    <w:lsdException w:name="Colorful List Accent 4" w:semiHidden="0" w:uiPriority="72" w:unhideWhenUsed="0"/>
+    <w:lsdException w:name="Colorful Grid Accent 4" w:semiHidden="0" w:uiPriority="73" w:unhideWhenUsed="0"/>
+    <w:lsdException w:name="Light Shading Accent 5" w:semiHidden="0" w:uiPriority="60" w:unhideWhenUsed="0"/>
+    <w:lsdException w:name="Light List Accent 5" w:semiHidden="0" w:uiPriority="61" w:unhideWhenUsed="0"/>
+    <w:lsdException w:name="Light Grid Accent 5" w:semiHidden="0" w:uiPriority="62" w:unhideWhenUsed="0"/>
+    <w:lsdException w:name="Medium Shading 1 Accent 5" w:semiHidden="0" w:uiPriority="63" w:unhideWhenUsed="0"/>
+    <w:lsdException w:name="Medium Shading 2 Accent 5" w:semiHidden="0" w:uiPriority="64" w:unhideWhenUsed="0"/>
+    <w:lsdException w:name="Medium List 1 Accent 5" w:semiHidden="0" w:uiPriority="65" w:unhideWhenUsed="0"/>
+    <w:lsdException w:name="Medium List 2 Accent 5" w:semiHidden="0" w:uiPriority="66" w:unhideWhenUsed="0"/>
+    <w:lsdException w:name="Medium Grid 1 Accent 5" w:semiHidden="0" w:uiPriority="67" w:unhideWhenUsed="0"/>
+    <w:lsdException w:name="Medium Grid 2 Accent 5" w:semiHidden="0" w:uiPriority="68" w:unhideWhenUsed="0"/>
+    <w:lsdException w:name="Medium Grid 3 Accent 5" w:semiHidden="0" w:uiPriority="69" w:unhideWhenUsed="0"/>
+    <w:lsdException w:name="Dark List Accent 5" w:semiHidden="0" w:uiPriority="70" w:unhideWhenUsed="0"/>
+    <w:lsdException w:name="Colorful Shading Accent 5" w:semiHidden="0" w:uiPriority="71" w:unhideWhenUsed="0"/>
+    <w:lsdException w:name="Colorful List Accent 5" w:semiHidden="0" w:uiPriority="72" w:unhideWhenUsed="0"/>
+    <w:lsdException w:name="Colorful Grid Accent 5" w:semiHidden="0" w:uiPriority="73" w:unhideWhenUsed="0"/>
+    <w:lsdException w:name="Light Shading Accent 6" w:semiHidden="0" w:uiPriority="60" w:unhideWhenUsed="0"/>
+    <w:lsdException w:name="Light List Accent 6" w:semiHidden="0" w:uiPriority="61" w:unhideWhenUsed="0"/>
+    <w:lsdException w:name="Light Grid Accent 6" w:semiHidden="0" w:uiPriority="62" w:unhideWhenUsed="0"/>
+    <w:lsdException w:name="Medium Shading 1 Accent 6" w:semiHidden="0" w:uiPriority="63" w:unhideWhenUsed="0"/>
+    <w:lsdException w:name="Medium Shading 2 Accent 6" w:semiHidden="0" w:uiPriority="64" w:unhideWhenUsed="0"/>
+    <w:lsdException w:name="Medium List 1 Accent 6" w:semiHidden="0" w:uiPriority="65" w:unhideWhenUsed="0"/>
+    <w:lsdException w:name="Medium List 2 Accent 6" w:semiHidden="0" w:uiPriority="66" w:unhideWhenUsed="0"/>
+    <w:lsdException w:name="Medium Grid 1 Accent 6" w:semiHidden="0" w:uiPriority="67" w:unhideWhenUsed="0"/>
+    <w:lsdException w:name="Medium Grid 2 Accent 6" w:semiHidden="0" w:uiPriority="68" w:unhideWhenUsed="0"/>
+    <w:lsdException w:name="Medium Grid 3 Accent 6" w:semiHidden="0" w:uiPriority="69" w:unhideWhenUsed="0"/>
+    <w:lsdException w:name="Dark List Accent 6" w:semiHidden="0" w:uiPriority="70" w:unhideWhenUsed="0"/>
+    <w:lsdException w:name="Colorful Shading Accent 6" w:semiHidden="0" w:uiPriority="71" w:unhideWhenUsed="0"/>
+    <w:lsdException w:name="Colorful List Accent 6" w:semiHidden="0" w:uiPriority="72" w:unhideWhenUsed="0"/>
+    <w:lsdException w:name="Colorful Grid Accent 6" w:semiHidden="0" w:uiPriority="73" w:unhideWhenUsed="0"/>
+    <w:lsdException w:name="Subtle Emphasis" w:semiHidden="0" w:uiPriority="19" w:unhideWhenUsed="0" w:qFormat="1"/>
+    <w:lsdException w:name="Intense Emphasis" w:semiHidden="0" w:uiPriority="21" w:unhideWhenUsed="0" w:qFormat="1"/>
+    <w:lsdException w:name="Subtle Reference" w:semiHidden="0" w:uiPriority="31" w:unhideWhenUsed="0" w:qFormat="1"/>
+    <w:lsdException w:name="Intense Reference" w:semiHidden="0" w:uiPriority="32" w:unhideWhenUsed="0" w:qFormat="1"/>
+    <w:lsdException w:name="Book Title" w:semiHidden="0" w:uiPriority="33" w:unhideWhenUsed="0" w:qFormat="1"/>
+    <w:lsdException w:name="Bibliography" w:uiPriority="37"/>
+    <w:lsdException w:name="TOC Heading" w:uiPriority="39" w:qFormat="1"/>
+  </w:latentStyles>
+  <w:style w:type="paragraph" w:default="1" w:styleId="Normal">
+    <w:name w:val="Normal"/>
+    <w:qFormat/>
+  </w:style>
+  <w:style w:type="character" w:default="1" w:styleId="DefaultParagraphFont">
+    <w:name w:val="Default Paragraph Font"/>
+    <w:uiPriority w:val="1"/>
+    <w:semiHidden/>
+    <w:unhideWhenUsed/>
+  </w:style>
+  <w:style w:type="table" w:default="1" w:styleId="TableNormal">
+    <w:name w:val="Normal Table"/>
+    <w:uiPriority w:val="99"/>
+    <w:semiHidden/>
+    <w:unhideWhenUsed/>
+    <w:tblPr>
+      <w:tblInd w:w="0" w:type="dxa"/>
+      <w:tblCellMar>
+        <w:top w:w="0" w:type="dxa"/>
+        <w:left w:w="108" w:type="dxa"/>
+        <w:bottom w:w="0" w:type="dxa"/>
+        <w:right w:w="108" w:type="dxa"/>
+      </w:tblCellMar>
+    </w:tblPr>
+  </w:style>
+  <w:style w:type="numbering" w:default="1" w:styleId="NoList">
+    <w:name w:val="No List"/>
+    <w:uiPriority w:val="99"/>
+    <w:semiHidden/>
+    <w:unhideWhenUsed/>
   </w:style>
 </w:styles>
 </file>
@@ -1394,7 +1451,7 @@
     </a:clrScheme>
     <a:fontScheme name="Office">
       <a:majorFont>
-        <a:latin typeface="Calibri Light" panose="020F0302020204030204"/>
+        <a:latin typeface="Calibri Light"/>
         <a:ea typeface=""/>
         <a:cs typeface=""/>
         <a:font script="Jpan" typeface="游ゴシック Light"/>
@@ -1446,7 +1503,7 @@
         <a:font script="Tfng" typeface="Ebrima"/>
       </a:majorFont>
       <a:minorFont>
-        <a:latin typeface="Calibri" panose="020F0502020204030204"/>
+        <a:latin typeface="Calibri"/>
         <a:ea typeface=""/>
         <a:cs typeface=""/>
         <a:font script="Jpan" typeface="游明朝"/>
@@ -1640,7 +1697,7 @@
   <a:extraClrSchemeLst/>
   <a:extLst>
     <a:ext uri="{05A4C25C-085E-4340-85A3-A5531E510DB2}">
-      <thm15:themeFamily xmlns:thm15="http://schemas.microsoft.com/office/thememl/2012/main" name="Office Theme" id="{62F939B6-93AF-4DB8-9C6B-D6C7DFDC589F}" vid="{4A3C46E8-61CC-4603-A589-7422A47A8E4A}"/>
+      <thm15:themeFamily xmlns:thm15="http://schemas.microsoft.com/office/thememl/2012/main" xmlns="" name="Office Theme" id="{62F939B6-93AF-4DB8-9C6B-D6C7DFDC589F}" vid="{4A3C46E8-61CC-4603-A589-7422A47A8E4A}"/>
     </a:ext>
   </a:extLst>
 </a:theme>
@@ -1651,7 +1708,7 @@
 </file>
 
 <file path=customXml/itemProps1.xml><?xml version="1.0" encoding="utf-8"?>
-<ds:datastoreItem xmlns:ds="http://schemas.openxmlformats.org/officeDocument/2006/customXml" ds:itemID="{9B15AFC1-3C76-4B16-BFE3-9E0E64A82733}">
+<ds:datastoreItem xmlns:ds="http://schemas.openxmlformats.org/officeDocument/2006/customXml" ds:itemID="{41729428-5D0B-4BC1-8D5F-CFF471AFF9AE}">
   <ds:schemaRefs>
     <ds:schemaRef ds:uri="http://schemas.openxmlformats.org/officeDocument/2006/bibliography"/>
   </ds:schemaRefs>

--- a/UTSA_AboutUs.docx
+++ b/UTSA_AboutUs.docx
@@ -168,14 +168,29 @@
                 <w:color w:val="FFFFFF"/>
               </w:rPr>
             </w:pPr>
-            <w:hyperlink r:id="rId12" w:history="1">
-              <w:r>
-                <w:rPr>
-                  <w:rStyle w:val="Hyperlink"/>
-                </w:rPr>
-                <w:t>About Us</w:t>
-              </w:r>
-            </w:hyperlink>
+            <w:r>
+              <w:fldChar w:fldCharType="begin"/>
+            </w:r>
+            <w:r>
+              <w:instrText>HYPERLINK "UTSA_AboutUs.htm"</w:instrText>
+            </w:r>
+            <w:r>
+              <w:fldChar w:fldCharType="separate"/>
+            </w:r>
+            <w:r>
+              <w:rPr>
+                <w:rStyle w:val="Hyperlink"/>
+              </w:rPr>
+              <w:t>About Us</w:t>
+            </w:r>
+            <w:r>
+              <w:rPr>
+                <w:rStyle w:val="Hyperlink"/>
+              </w:rPr>
+              <w:fldChar w:fldCharType="end"/>
+            </w:r>
+            <w:bookmarkStart w:id="0" w:name="_GoBack"/>
+            <w:bookmarkEnd w:id="0"/>
           </w:p>
         </w:tc>
       </w:tr>
@@ -201,7 +216,7 @@
               </w:rPr>
               <w:pict>
                 <v:shape id="Picture 3" o:spid="_x0000_i1026" type="#_x0000_t75" style="width:757.5pt;height:126pt;visibility:visible">
-                  <v:imagedata r:id="rId13" o:title=""/>
+                  <v:imagedata r:id="rId12" o:title=""/>
                 </v:shape>
               </w:pict>
             </w:r>
@@ -402,7 +417,7 @@
               <w:tblLook w:val="04A0" w:firstRow="1" w:lastRow="0" w:firstColumn="1" w:lastColumn="0" w:noHBand="0" w:noVBand="1"/>
             </w:tblPr>
             <w:tblGrid>
-              <w:gridCol w:w="11096"/>
+              <w:gridCol w:w="11091"/>
             </w:tblGrid>
             <w:tr>
               <w:trPr>
@@ -424,7 +439,7 @@
                   <w:r>
                     <w:pict>
                       <v:shape id="_x0000_i1027" type="#_x0000_t75" style="width:543.75pt;height:43.5pt">
-                        <v:imagedata r:id="rId14" o:title="ban_aboutus_text"/>
+                        <v:imagedata r:id="rId13" o:title="ban_aboutus_text"/>
                       </v:shape>
                     </w:pict>
                   </w:r>
@@ -503,8 +518,8 @@
                 <w:noProof/>
               </w:rPr>
               <w:pict>
-                <v:shape id="Picture 5" o:spid="_x0000_s1029" type="#_x0000_t75" style="position:absolute;left:0;text-align:left;margin-left:319.5pt;margin-top:286.75pt;width:157.7pt;height:139.7pt;z-index:-1;visibility:visible;mso-position-horizontal:right;mso-width-relative:margin;mso-height-relative:margin" wrapcoords="-103 0 -103 21484 21600 21484 21600 0 -103 0" o:allowoverlap="f">
-                  <v:imagedata r:id="rId15" o:title=""/>
+                <v:shape id="Picture 5" o:spid="_x0000_s1029" type="#_x0000_t75" style="position:absolute;left:0;text-align:left;margin-left:426pt;margin-top:286.75pt;width:157.7pt;height:139.7pt;z-index:-1;visibility:visible;mso-position-horizontal:right;mso-width-relative:margin;mso-height-relative:margin" wrapcoords="-103 0 -103 21484 21600 21484 21600 0 -103 0" o:allowoverlap="f">
+                  <v:imagedata r:id="rId14" o:title=""/>
                   <w10:wrap type="tight"/>
                 </v:shape>
               </w:pict>
@@ -745,7 +760,7 @@
                     </w:rPr>
                     <w:pict>
                       <v:shape id="Picture 6" o:spid="_x0000_i1028" type="#_x0000_t75" style="width:210pt;height:166.5pt;visibility:visible">
-                        <v:imagedata r:id="rId16" o:title=""/>
+                        <v:imagedata r:id="rId15" o:title=""/>
                       </v:shape>
                     </w:pict>
                   </w:r>
@@ -814,7 +829,7 @@
                 <w:sz w:val="18"/>
               </w:rPr>
             </w:pPr>
-            <w:hyperlink r:id="rId17" w:history="1">
+            <w:hyperlink r:id="rId16" w:history="1">
               <w:r>
                 <w:rPr>
                   <w:rStyle w:val="Hyperlink"/>
@@ -850,8 +865,6 @@
       <w:pPr>
         <w:jc w:val="both"/>
       </w:pPr>
-      <w:bookmarkStart w:id="0" w:name="_GoBack"/>
-      <w:bookmarkEnd w:id="0"/>
     </w:p>
     <w:sectPr>
       <w:pgSz w:w="12240" w:h="15840"/>
@@ -1179,6 +1192,7 @@
     <w:basedOn w:val="TableNormal"/>
     <w:uiPriority w:val="39"/>
     <w:tblPr>
+      <w:tblInd w:w="0" w:type="dxa"/>
       <w:tblBorders>
         <w:top w:val="single" w:sz="4" w:space="0" w:color="auto"/>
         <w:left w:val="single" w:sz="4" w:space="0" w:color="auto"/>
@@ -1697,7 +1711,7 @@
   <a:extraClrSchemeLst/>
   <a:extLst>
     <a:ext uri="{05A4C25C-085E-4340-85A3-A5531E510DB2}">
-      <thm15:themeFamily xmlns:thm15="http://schemas.microsoft.com/office/thememl/2012/main" xmlns="" name="Office Theme" id="{62F939B6-93AF-4DB8-9C6B-D6C7DFDC589F}" vid="{4A3C46E8-61CC-4603-A589-7422A47A8E4A}"/>
+      <thm15:themeFamily xmlns="" xmlns:thm15="http://schemas.microsoft.com/office/thememl/2012/main" name="Office Theme" id="{62F939B6-93AF-4DB8-9C6B-D6C7DFDC589F}" vid="{4A3C46E8-61CC-4603-A589-7422A47A8E4A}"/>
     </a:ext>
   </a:extLst>
 </a:theme>
@@ -1708,7 +1722,7 @@
 </file>
 
 <file path=customXml/itemProps1.xml><?xml version="1.0" encoding="utf-8"?>
-<ds:datastoreItem xmlns:ds="http://schemas.openxmlformats.org/officeDocument/2006/customXml" ds:itemID="{41729428-5D0B-4BC1-8D5F-CFF471AFF9AE}">
+<ds:datastoreItem xmlns:ds="http://schemas.openxmlformats.org/officeDocument/2006/customXml" ds:itemID="{ADA09386-1D43-4F7F-93A3-6BF1B83549EF}">
   <ds:schemaRefs>
     <ds:schemaRef ds:uri="http://schemas.openxmlformats.org/officeDocument/2006/bibliography"/>
   </ds:schemaRefs>
